--- a/BTTH2- Nhom7_ 64TTNT1_1.docx
+++ b/BTTH2- Nhom7_ 64TTNT1_1.docx
@@ -432,7 +432,43 @@
           <w:szCs w:val="40"/>
         </w:rPr>
         <w:lastRenderedPageBreak/>
-        <w:t xml:space="preserve">Nhiệm vụ 2: Product Backlog </w:t>
+        <w:t xml:space="preserve">Nhiệm vụ 2: </w:t>
+      </w:r>
+      <w:proofErr w:type="spellStart"/>
+      <w:r>
+        <w:rPr>
+          <w:rFonts w:asciiTheme="minorHAnsi" w:eastAsia="Times New Roman" w:hAnsiTheme="minorHAnsi" w:cstheme="minorHAnsi"/>
+          <w:sz w:val="40"/>
+          <w:szCs w:val="40"/>
+        </w:rPr>
+        <w:t>Product</w:t>
+      </w:r>
+      <w:proofErr w:type="spellEnd"/>
+      <w:r>
+        <w:rPr>
+          <w:rFonts w:asciiTheme="minorHAnsi" w:eastAsia="Times New Roman" w:hAnsiTheme="minorHAnsi" w:cstheme="minorHAnsi"/>
+          <w:sz w:val="40"/>
+          <w:szCs w:val="40"/>
+        </w:rPr>
+        <w:t xml:space="preserve"> </w:t>
+      </w:r>
+      <w:proofErr w:type="spellStart"/>
+      <w:r>
+        <w:rPr>
+          <w:rFonts w:asciiTheme="minorHAnsi" w:eastAsia="Times New Roman" w:hAnsiTheme="minorHAnsi" w:cstheme="minorHAnsi"/>
+          <w:sz w:val="40"/>
+          <w:szCs w:val="40"/>
+        </w:rPr>
+        <w:t>Backlog</w:t>
+      </w:r>
+      <w:proofErr w:type="spellEnd"/>
+      <w:r>
+        <w:rPr>
+          <w:rFonts w:asciiTheme="minorHAnsi" w:eastAsia="Times New Roman" w:hAnsiTheme="minorHAnsi" w:cstheme="minorHAnsi"/>
+          <w:sz w:val="40"/>
+          <w:szCs w:val="40"/>
+        </w:rPr>
+        <w:t xml:space="preserve"> </w:t>
       </w:r>
     </w:p>
     <w:p>
@@ -475,6 +511,7 @@
           <w:lang w:val="fr-FR"/>
         </w:rPr>
       </w:pPr>
+      <w:proofErr w:type="spellStart"/>
       <w:r>
         <w:rPr>
           <w:rFonts w:asciiTheme="minorHAnsi" w:eastAsia="Times New Roman" w:hAnsiTheme="minorHAnsi" w:cstheme="minorHAnsi"/>
@@ -482,7 +519,117 @@
           <w:szCs w:val="32"/>
           <w:lang w:val="fr-FR"/>
         </w:rPr>
-        <w:t>Các vai trò trong phần mềm :</w:t>
+        <w:t>Các</w:t>
+      </w:r>
+      <w:proofErr w:type="spellEnd"/>
+      <w:r>
+        <w:rPr>
+          <w:rFonts w:asciiTheme="minorHAnsi" w:eastAsia="Times New Roman" w:hAnsiTheme="minorHAnsi" w:cstheme="minorHAnsi"/>
+          <w:sz w:val="32"/>
+          <w:szCs w:val="32"/>
+          <w:lang w:val="fr-FR"/>
+        </w:rPr>
+        <w:t xml:space="preserve"> </w:t>
+      </w:r>
+      <w:proofErr w:type="spellStart"/>
+      <w:r>
+        <w:rPr>
+          <w:rFonts w:asciiTheme="minorHAnsi" w:eastAsia="Times New Roman" w:hAnsiTheme="minorHAnsi" w:cstheme="minorHAnsi"/>
+          <w:sz w:val="32"/>
+          <w:szCs w:val="32"/>
+          <w:lang w:val="fr-FR"/>
+        </w:rPr>
+        <w:t>vai</w:t>
+      </w:r>
+      <w:proofErr w:type="spellEnd"/>
+      <w:r>
+        <w:rPr>
+          <w:rFonts w:asciiTheme="minorHAnsi" w:eastAsia="Times New Roman" w:hAnsiTheme="minorHAnsi" w:cstheme="minorHAnsi"/>
+          <w:sz w:val="32"/>
+          <w:szCs w:val="32"/>
+          <w:lang w:val="fr-FR"/>
+        </w:rPr>
+        <w:t xml:space="preserve"> </w:t>
+      </w:r>
+      <w:proofErr w:type="spellStart"/>
+      <w:r>
+        <w:rPr>
+          <w:rFonts w:asciiTheme="minorHAnsi" w:eastAsia="Times New Roman" w:hAnsiTheme="minorHAnsi" w:cstheme="minorHAnsi"/>
+          <w:sz w:val="32"/>
+          <w:szCs w:val="32"/>
+          <w:lang w:val="fr-FR"/>
+        </w:rPr>
+        <w:t>trò</w:t>
+      </w:r>
+      <w:proofErr w:type="spellEnd"/>
+      <w:r>
+        <w:rPr>
+          <w:rFonts w:asciiTheme="minorHAnsi" w:eastAsia="Times New Roman" w:hAnsiTheme="minorHAnsi" w:cstheme="minorHAnsi"/>
+          <w:sz w:val="32"/>
+          <w:szCs w:val="32"/>
+          <w:lang w:val="fr-FR"/>
+        </w:rPr>
+        <w:t xml:space="preserve"> </w:t>
+      </w:r>
+      <w:proofErr w:type="spellStart"/>
+      <w:r>
+        <w:rPr>
+          <w:rFonts w:asciiTheme="minorHAnsi" w:eastAsia="Times New Roman" w:hAnsiTheme="minorHAnsi" w:cstheme="minorHAnsi"/>
+          <w:sz w:val="32"/>
+          <w:szCs w:val="32"/>
+          <w:lang w:val="fr-FR"/>
+        </w:rPr>
+        <w:t>trong</w:t>
+      </w:r>
+      <w:proofErr w:type="spellEnd"/>
+      <w:r>
+        <w:rPr>
+          <w:rFonts w:asciiTheme="minorHAnsi" w:eastAsia="Times New Roman" w:hAnsiTheme="minorHAnsi" w:cstheme="minorHAnsi"/>
+          <w:sz w:val="32"/>
+          <w:szCs w:val="32"/>
+          <w:lang w:val="fr-FR"/>
+        </w:rPr>
+        <w:t xml:space="preserve"> </w:t>
+      </w:r>
+      <w:proofErr w:type="spellStart"/>
+      <w:r>
+        <w:rPr>
+          <w:rFonts w:asciiTheme="minorHAnsi" w:eastAsia="Times New Roman" w:hAnsiTheme="minorHAnsi" w:cstheme="minorHAnsi"/>
+          <w:sz w:val="32"/>
+          <w:szCs w:val="32"/>
+          <w:lang w:val="fr-FR"/>
+        </w:rPr>
+        <w:t>phần</w:t>
+      </w:r>
+      <w:proofErr w:type="spellEnd"/>
+      <w:r>
+        <w:rPr>
+          <w:rFonts w:asciiTheme="minorHAnsi" w:eastAsia="Times New Roman" w:hAnsiTheme="minorHAnsi" w:cstheme="minorHAnsi"/>
+          <w:sz w:val="32"/>
+          <w:szCs w:val="32"/>
+          <w:lang w:val="fr-FR"/>
+        </w:rPr>
+        <w:t xml:space="preserve"> </w:t>
+      </w:r>
+      <w:proofErr w:type="spellStart"/>
+      <w:r>
+        <w:rPr>
+          <w:rFonts w:asciiTheme="minorHAnsi" w:eastAsia="Times New Roman" w:hAnsiTheme="minorHAnsi" w:cstheme="minorHAnsi"/>
+          <w:sz w:val="32"/>
+          <w:szCs w:val="32"/>
+          <w:lang w:val="fr-FR"/>
+        </w:rPr>
+        <w:t>mềm</w:t>
+      </w:r>
+      <w:proofErr w:type="spellEnd"/>
+      <w:r>
+        <w:rPr>
+          <w:rFonts w:asciiTheme="minorHAnsi" w:eastAsia="Times New Roman" w:hAnsiTheme="minorHAnsi" w:cstheme="minorHAnsi"/>
+          <w:sz w:val="32"/>
+          <w:szCs w:val="32"/>
+          <w:lang w:val="fr-FR"/>
+        </w:rPr>
+        <w:t> :</w:t>
       </w:r>
     </w:p>
     <w:p>
@@ -500,6 +647,7 @@
           <w:lang w:val="fr-FR"/>
         </w:rPr>
       </w:pPr>
+      <w:proofErr w:type="spellStart"/>
       <w:r>
         <w:rPr>
           <w:rFonts w:asciiTheme="minorHAnsi" w:eastAsia="Times New Roman" w:hAnsiTheme="minorHAnsi" w:cstheme="minorHAnsi"/>
@@ -507,8 +655,69 @@
           <w:szCs w:val="28"/>
           <w:lang w:val="fr-FR"/>
         </w:rPr>
-        <w:t>Người dùng : khách hàng</w:t>
+        <w:t>Người</w:t>
       </w:r>
+      <w:proofErr w:type="spellEnd"/>
+      <w:r>
+        <w:rPr>
+          <w:rFonts w:asciiTheme="minorHAnsi" w:eastAsia="Times New Roman" w:hAnsiTheme="minorHAnsi" w:cstheme="minorHAnsi"/>
+          <w:sz w:val="28"/>
+          <w:szCs w:val="28"/>
+          <w:lang w:val="fr-FR"/>
+        </w:rPr>
+        <w:t xml:space="preserve"> </w:t>
+      </w:r>
+      <w:proofErr w:type="spellStart"/>
+      <w:r>
+        <w:rPr>
+          <w:rFonts w:asciiTheme="minorHAnsi" w:eastAsia="Times New Roman" w:hAnsiTheme="minorHAnsi" w:cstheme="minorHAnsi"/>
+          <w:sz w:val="28"/>
+          <w:szCs w:val="28"/>
+          <w:lang w:val="fr-FR"/>
+        </w:rPr>
+        <w:t>dùng</w:t>
+      </w:r>
+      <w:proofErr w:type="spellEnd"/>
+      <w:r>
+        <w:rPr>
+          <w:rFonts w:asciiTheme="minorHAnsi" w:eastAsia="Times New Roman" w:hAnsiTheme="minorHAnsi" w:cstheme="minorHAnsi"/>
+          <w:sz w:val="28"/>
+          <w:szCs w:val="28"/>
+          <w:lang w:val="fr-FR"/>
+        </w:rPr>
+        <w:t xml:space="preserve"> : </w:t>
+      </w:r>
+      <w:proofErr w:type="spellStart"/>
+      <w:r>
+        <w:rPr>
+          <w:rFonts w:asciiTheme="minorHAnsi" w:eastAsia="Times New Roman" w:hAnsiTheme="minorHAnsi" w:cstheme="minorHAnsi"/>
+          <w:sz w:val="28"/>
+          <w:szCs w:val="28"/>
+          <w:lang w:val="fr-FR"/>
+        </w:rPr>
+        <w:t>khách</w:t>
+      </w:r>
+      <w:proofErr w:type="spellEnd"/>
+      <w:r>
+        <w:rPr>
+          <w:rFonts w:asciiTheme="minorHAnsi" w:eastAsia="Times New Roman" w:hAnsiTheme="minorHAnsi" w:cstheme="minorHAnsi"/>
+          <w:sz w:val="28"/>
+          <w:szCs w:val="28"/>
+          <w:lang w:val="fr-FR"/>
+        </w:rPr>
+        <w:t xml:space="preserve"> </w:t>
+      </w:r>
+      <w:proofErr w:type="spellStart"/>
+      <w:r>
+        <w:rPr>
+          <w:rFonts w:asciiTheme="minorHAnsi" w:eastAsia="Times New Roman" w:hAnsiTheme="minorHAnsi" w:cstheme="minorHAnsi"/>
+          <w:sz w:val="28"/>
+          <w:szCs w:val="28"/>
+          <w:lang w:val="fr-FR"/>
+        </w:rPr>
+        <w:t>hàng</w:t>
+      </w:r>
+      <w:proofErr w:type="spellEnd"/>
     </w:p>
     <w:p>
       <w:pPr>
@@ -525,6 +734,7 @@
           <w:lang w:val="fr-FR"/>
         </w:rPr>
       </w:pPr>
+      <w:proofErr w:type="spellStart"/>
       <w:r>
         <w:rPr>
           <w:rFonts w:asciiTheme="minorHAnsi" w:eastAsia="Times New Roman" w:hAnsiTheme="minorHAnsi" w:cstheme="minorHAnsi"/>
@@ -532,8 +742,49 @@
           <w:szCs w:val="28"/>
           <w:lang w:val="fr-FR"/>
         </w:rPr>
-        <w:t>Quản trị viên</w:t>
+        <w:t>Quản</w:t>
       </w:r>
+      <w:proofErr w:type="spellEnd"/>
+      <w:r>
+        <w:rPr>
+          <w:rFonts w:asciiTheme="minorHAnsi" w:eastAsia="Times New Roman" w:hAnsiTheme="minorHAnsi" w:cstheme="minorHAnsi"/>
+          <w:sz w:val="28"/>
+          <w:szCs w:val="28"/>
+          <w:lang w:val="fr-FR"/>
+        </w:rPr>
+        <w:t xml:space="preserve"> </w:t>
+      </w:r>
+      <w:proofErr w:type="spellStart"/>
+      <w:r>
+        <w:rPr>
+          <w:rFonts w:asciiTheme="minorHAnsi" w:eastAsia="Times New Roman" w:hAnsiTheme="minorHAnsi" w:cstheme="minorHAnsi"/>
+          <w:sz w:val="28"/>
+          <w:szCs w:val="28"/>
+          <w:lang w:val="fr-FR"/>
+        </w:rPr>
+        <w:t>trị</w:t>
+      </w:r>
+      <w:proofErr w:type="spellEnd"/>
+      <w:r>
+        <w:rPr>
+          <w:rFonts w:asciiTheme="minorHAnsi" w:eastAsia="Times New Roman" w:hAnsiTheme="minorHAnsi" w:cstheme="minorHAnsi"/>
+          <w:sz w:val="28"/>
+          <w:szCs w:val="28"/>
+          <w:lang w:val="fr-FR"/>
+        </w:rPr>
+        <w:t xml:space="preserve"> </w:t>
+      </w:r>
+      <w:proofErr w:type="spellStart"/>
+      <w:r>
+        <w:rPr>
+          <w:rFonts w:asciiTheme="minorHAnsi" w:eastAsia="Times New Roman" w:hAnsiTheme="minorHAnsi" w:cstheme="minorHAnsi"/>
+          <w:sz w:val="28"/>
+          <w:szCs w:val="28"/>
+          <w:lang w:val="fr-FR"/>
+        </w:rPr>
+        <w:t>viên</w:t>
+      </w:r>
+      <w:proofErr w:type="spellEnd"/>
     </w:p>
     <w:tbl>
       <w:tblPr>
@@ -614,15 +865,57 @@
                 <w:lang w:val="fr-FR"/>
               </w:rPr>
             </w:pPr>
-            <w:r>
-              <w:rPr>
-                <w:rFonts w:asciiTheme="minorHAnsi" w:eastAsia="Times New Roman" w:hAnsiTheme="minorHAnsi" w:cstheme="minorHAnsi"/>
-                <w:sz w:val="28"/>
-                <w:szCs w:val="28"/>
-                <w:lang w:val="fr-FR"/>
-              </w:rPr>
-              <w:t>Độ ưu tiên</w:t>
-            </w:r>
+            <w:proofErr w:type="spellStart"/>
+            <w:r>
+              <w:rPr>
+                <w:rFonts w:asciiTheme="minorHAnsi" w:eastAsia="Times New Roman" w:hAnsiTheme="minorHAnsi" w:cstheme="minorHAnsi"/>
+                <w:sz w:val="28"/>
+                <w:szCs w:val="28"/>
+                <w:lang w:val="fr-FR"/>
+              </w:rPr>
+              <w:t>Độ</w:t>
+            </w:r>
+            <w:proofErr w:type="spellEnd"/>
+            <w:r>
+              <w:rPr>
+                <w:rFonts w:asciiTheme="minorHAnsi" w:eastAsia="Times New Roman" w:hAnsiTheme="minorHAnsi" w:cstheme="minorHAnsi"/>
+                <w:sz w:val="28"/>
+                <w:szCs w:val="28"/>
+                <w:lang w:val="fr-FR"/>
+              </w:rPr>
+              <w:t xml:space="preserve"> </w:t>
+            </w:r>
+            <w:proofErr w:type="spellStart"/>
+            <w:r>
+              <w:rPr>
+                <w:rFonts w:asciiTheme="minorHAnsi" w:eastAsia="Times New Roman" w:hAnsiTheme="minorHAnsi" w:cstheme="minorHAnsi"/>
+                <w:sz w:val="28"/>
+                <w:szCs w:val="28"/>
+                <w:lang w:val="fr-FR"/>
+              </w:rPr>
+              <w:t>ưu</w:t>
+            </w:r>
+            <w:proofErr w:type="spellEnd"/>
+            <w:r>
+              <w:rPr>
+                <w:rFonts w:asciiTheme="minorHAnsi" w:eastAsia="Times New Roman" w:hAnsiTheme="minorHAnsi" w:cstheme="minorHAnsi"/>
+                <w:sz w:val="28"/>
+                <w:szCs w:val="28"/>
+                <w:lang w:val="fr-FR"/>
+              </w:rPr>
+              <w:t xml:space="preserve"> </w:t>
+            </w:r>
+            <w:proofErr w:type="spellStart"/>
+            <w:r>
+              <w:rPr>
+                <w:rFonts w:asciiTheme="minorHAnsi" w:eastAsia="Times New Roman" w:hAnsiTheme="minorHAnsi" w:cstheme="minorHAnsi"/>
+                <w:sz w:val="28"/>
+                <w:szCs w:val="28"/>
+                <w:lang w:val="fr-FR"/>
+              </w:rPr>
+              <w:t>tiên</w:t>
+            </w:r>
+            <w:proofErr w:type="spellEnd"/>
           </w:p>
         </w:tc>
       </w:tr>
@@ -674,16 +967,257 @@
                 <w:szCs w:val="28"/>
                 <w:lang w:val="fr-FR"/>
               </w:rPr>
-              <w:t xml:space="preserve">Là khách hàng, tôi muốn </w:t>
-            </w:r>
-            <w:r>
-              <w:rPr>
-                <w:rFonts w:asciiTheme="minorHAnsi" w:eastAsia="Times New Roman" w:hAnsiTheme="minorHAnsi" w:cstheme="minorHAnsi"/>
-                <w:sz w:val="28"/>
-                <w:szCs w:val="28"/>
-                <w:lang w:val="fr-FR"/>
-              </w:rPr>
-              <w:t>có khả năng tìm kiếm để tìm sản ph</w:t>
+              <w:t xml:space="preserve">Là </w:t>
+            </w:r>
+            <w:proofErr w:type="spellStart"/>
+            <w:r>
+              <w:rPr>
+                <w:rFonts w:asciiTheme="minorHAnsi" w:eastAsia="Times New Roman" w:hAnsiTheme="minorHAnsi" w:cstheme="minorHAnsi"/>
+                <w:sz w:val="28"/>
+                <w:szCs w:val="28"/>
+                <w:lang w:val="fr-FR"/>
+              </w:rPr>
+              <w:t>khách</w:t>
+            </w:r>
+            <w:proofErr w:type="spellEnd"/>
+            <w:r>
+              <w:rPr>
+                <w:rFonts w:asciiTheme="minorHAnsi" w:eastAsia="Times New Roman" w:hAnsiTheme="minorHAnsi" w:cstheme="minorHAnsi"/>
+                <w:sz w:val="28"/>
+                <w:szCs w:val="28"/>
+                <w:lang w:val="fr-FR"/>
+              </w:rPr>
+              <w:t xml:space="preserve"> </w:t>
+            </w:r>
+            <w:proofErr w:type="spellStart"/>
+            <w:r>
+              <w:rPr>
+                <w:rFonts w:asciiTheme="minorHAnsi" w:eastAsia="Times New Roman" w:hAnsiTheme="minorHAnsi" w:cstheme="minorHAnsi"/>
+                <w:sz w:val="28"/>
+                <w:szCs w:val="28"/>
+                <w:lang w:val="fr-FR"/>
+              </w:rPr>
+              <w:t>hàng</w:t>
+            </w:r>
+            <w:proofErr w:type="spellEnd"/>
+            <w:r>
+              <w:rPr>
+                <w:rFonts w:asciiTheme="minorHAnsi" w:eastAsia="Times New Roman" w:hAnsiTheme="minorHAnsi" w:cstheme="minorHAnsi"/>
+                <w:sz w:val="28"/>
+                <w:szCs w:val="28"/>
+                <w:lang w:val="fr-FR"/>
+              </w:rPr>
+              <w:t xml:space="preserve">, </w:t>
+            </w:r>
+            <w:proofErr w:type="spellStart"/>
+            <w:r>
+              <w:rPr>
+                <w:rFonts w:asciiTheme="minorHAnsi" w:eastAsia="Times New Roman" w:hAnsiTheme="minorHAnsi" w:cstheme="minorHAnsi"/>
+                <w:sz w:val="28"/>
+                <w:szCs w:val="28"/>
+                <w:lang w:val="fr-FR"/>
+              </w:rPr>
+              <w:t>tôi</w:t>
+            </w:r>
+            <w:proofErr w:type="spellEnd"/>
+            <w:r>
+              <w:rPr>
+                <w:rFonts w:asciiTheme="minorHAnsi" w:eastAsia="Times New Roman" w:hAnsiTheme="minorHAnsi" w:cstheme="minorHAnsi"/>
+                <w:sz w:val="28"/>
+                <w:szCs w:val="28"/>
+                <w:lang w:val="fr-FR"/>
+              </w:rPr>
+              <w:t xml:space="preserve"> </w:t>
+            </w:r>
+            <w:proofErr w:type="spellStart"/>
+            <w:r>
+              <w:rPr>
+                <w:rFonts w:asciiTheme="minorHAnsi" w:eastAsia="Times New Roman" w:hAnsiTheme="minorHAnsi" w:cstheme="minorHAnsi"/>
+                <w:sz w:val="28"/>
+                <w:szCs w:val="28"/>
+                <w:lang w:val="fr-FR"/>
+              </w:rPr>
+              <w:t>muốn</w:t>
+            </w:r>
+            <w:proofErr w:type="spellEnd"/>
+            <w:r>
+              <w:rPr>
+                <w:rFonts w:asciiTheme="minorHAnsi" w:eastAsia="Times New Roman" w:hAnsiTheme="minorHAnsi" w:cstheme="minorHAnsi"/>
+                <w:sz w:val="28"/>
+                <w:szCs w:val="28"/>
+                <w:lang w:val="fr-FR"/>
+              </w:rPr>
+              <w:t xml:space="preserve"> </w:t>
+            </w:r>
+            <w:proofErr w:type="spellStart"/>
+            <w:r>
+              <w:rPr>
+                <w:rFonts w:asciiTheme="minorHAnsi" w:eastAsia="Times New Roman" w:hAnsiTheme="minorHAnsi" w:cstheme="minorHAnsi"/>
+                <w:sz w:val="28"/>
+                <w:szCs w:val="28"/>
+                <w:lang w:val="fr-FR"/>
+              </w:rPr>
+              <w:t>có</w:t>
+            </w:r>
+            <w:proofErr w:type="spellEnd"/>
+            <w:r>
+              <w:rPr>
+                <w:rFonts w:asciiTheme="minorHAnsi" w:eastAsia="Times New Roman" w:hAnsiTheme="minorHAnsi" w:cstheme="minorHAnsi"/>
+                <w:sz w:val="28"/>
+                <w:szCs w:val="28"/>
+                <w:lang w:val="fr-FR"/>
+              </w:rPr>
+              <w:t xml:space="preserve"> </w:t>
+            </w:r>
+            <w:proofErr w:type="spellStart"/>
+            <w:r>
+              <w:rPr>
+                <w:rFonts w:asciiTheme="minorHAnsi" w:eastAsia="Times New Roman" w:hAnsiTheme="minorHAnsi" w:cstheme="minorHAnsi"/>
+                <w:sz w:val="28"/>
+                <w:szCs w:val="28"/>
+                <w:lang w:val="fr-FR"/>
+              </w:rPr>
+              <w:t>khả</w:t>
+            </w:r>
+            <w:proofErr w:type="spellEnd"/>
+            <w:r>
+              <w:rPr>
+                <w:rFonts w:asciiTheme="minorHAnsi" w:eastAsia="Times New Roman" w:hAnsiTheme="minorHAnsi" w:cstheme="minorHAnsi"/>
+                <w:sz w:val="28"/>
+                <w:szCs w:val="28"/>
+                <w:lang w:val="fr-FR"/>
+              </w:rPr>
+              <w:t xml:space="preserve"> </w:t>
+            </w:r>
+            <w:proofErr w:type="spellStart"/>
+            <w:r>
+              <w:rPr>
+                <w:rFonts w:asciiTheme="minorHAnsi" w:eastAsia="Times New Roman" w:hAnsiTheme="minorHAnsi" w:cstheme="minorHAnsi"/>
+                <w:sz w:val="28"/>
+                <w:szCs w:val="28"/>
+                <w:lang w:val="fr-FR"/>
+              </w:rPr>
+              <w:t>năng</w:t>
+            </w:r>
+            <w:proofErr w:type="spellEnd"/>
+            <w:r>
+              <w:rPr>
+                <w:rFonts w:asciiTheme="minorHAnsi" w:eastAsia="Times New Roman" w:hAnsiTheme="minorHAnsi" w:cstheme="minorHAnsi"/>
+                <w:sz w:val="28"/>
+                <w:szCs w:val="28"/>
+                <w:lang w:val="fr-FR"/>
+              </w:rPr>
+              <w:t xml:space="preserve"> </w:t>
+            </w:r>
+            <w:proofErr w:type="spellStart"/>
+            <w:r>
+              <w:rPr>
+                <w:rFonts w:asciiTheme="minorHAnsi" w:eastAsia="Times New Roman" w:hAnsiTheme="minorHAnsi" w:cstheme="minorHAnsi"/>
+                <w:sz w:val="28"/>
+                <w:szCs w:val="28"/>
+                <w:lang w:val="fr-FR"/>
+              </w:rPr>
+              <w:t>tìm</w:t>
+            </w:r>
+            <w:proofErr w:type="spellEnd"/>
+            <w:r>
+              <w:rPr>
+                <w:rFonts w:asciiTheme="minorHAnsi" w:eastAsia="Times New Roman" w:hAnsiTheme="minorHAnsi" w:cstheme="minorHAnsi"/>
+                <w:sz w:val="28"/>
+                <w:szCs w:val="28"/>
+                <w:lang w:val="fr-FR"/>
+              </w:rPr>
+              <w:t xml:space="preserve"> </w:t>
+            </w:r>
+            <w:proofErr w:type="spellStart"/>
+            <w:r>
+              <w:rPr>
+                <w:rFonts w:asciiTheme="minorHAnsi" w:eastAsia="Times New Roman" w:hAnsiTheme="minorHAnsi" w:cstheme="minorHAnsi"/>
+                <w:sz w:val="28"/>
+                <w:szCs w:val="28"/>
+                <w:lang w:val="fr-FR"/>
+              </w:rPr>
+              <w:t>kiếm</w:t>
+            </w:r>
+            <w:proofErr w:type="spellEnd"/>
+            <w:r>
+              <w:rPr>
+                <w:rFonts w:asciiTheme="minorHAnsi" w:eastAsia="Times New Roman" w:hAnsiTheme="minorHAnsi" w:cstheme="minorHAnsi"/>
+                <w:sz w:val="28"/>
+                <w:szCs w:val="28"/>
+                <w:lang w:val="fr-FR"/>
+              </w:rPr>
+              <w:t xml:space="preserve"> </w:t>
+            </w:r>
+            <w:proofErr w:type="spellStart"/>
+            <w:r>
+              <w:rPr>
+                <w:rFonts w:asciiTheme="minorHAnsi" w:eastAsia="Times New Roman" w:hAnsiTheme="minorHAnsi" w:cstheme="minorHAnsi"/>
+                <w:sz w:val="28"/>
+                <w:szCs w:val="28"/>
+                <w:lang w:val="fr-FR"/>
+              </w:rPr>
+              <w:t>để</w:t>
+            </w:r>
+            <w:proofErr w:type="spellEnd"/>
+            <w:r>
+              <w:rPr>
+                <w:rFonts w:asciiTheme="minorHAnsi" w:eastAsia="Times New Roman" w:hAnsiTheme="minorHAnsi" w:cstheme="minorHAnsi"/>
+                <w:sz w:val="28"/>
+                <w:szCs w:val="28"/>
+                <w:lang w:val="fr-FR"/>
+              </w:rPr>
+              <w:t xml:space="preserve"> </w:t>
+            </w:r>
+            <w:proofErr w:type="spellStart"/>
+            <w:r>
+              <w:rPr>
+                <w:rFonts w:asciiTheme="minorHAnsi" w:eastAsia="Times New Roman" w:hAnsiTheme="minorHAnsi" w:cstheme="minorHAnsi"/>
+                <w:sz w:val="28"/>
+                <w:szCs w:val="28"/>
+                <w:lang w:val="fr-FR"/>
+              </w:rPr>
+              <w:t>tìm</w:t>
+            </w:r>
+            <w:proofErr w:type="spellEnd"/>
+            <w:r>
+              <w:rPr>
+                <w:rFonts w:asciiTheme="minorHAnsi" w:eastAsia="Times New Roman" w:hAnsiTheme="minorHAnsi" w:cstheme="minorHAnsi"/>
+                <w:sz w:val="28"/>
+                <w:szCs w:val="28"/>
+                <w:lang w:val="fr-FR"/>
+              </w:rPr>
+              <w:t xml:space="preserve"> </w:t>
+            </w:r>
+            <w:proofErr w:type="spellStart"/>
+            <w:r>
+              <w:rPr>
+                <w:rFonts w:asciiTheme="minorHAnsi" w:eastAsia="Times New Roman" w:hAnsiTheme="minorHAnsi" w:cstheme="minorHAnsi"/>
+                <w:sz w:val="28"/>
+                <w:szCs w:val="28"/>
+                <w:lang w:val="fr-FR"/>
+              </w:rPr>
+              <w:t>sản</w:t>
+            </w:r>
+            <w:proofErr w:type="spellEnd"/>
+            <w:r>
+              <w:rPr>
+                <w:rFonts w:asciiTheme="minorHAnsi" w:eastAsia="Times New Roman" w:hAnsiTheme="minorHAnsi" w:cstheme="minorHAnsi"/>
+                <w:sz w:val="28"/>
+                <w:szCs w:val="28"/>
+                <w:lang w:val="fr-FR"/>
+              </w:rPr>
+              <w:t xml:space="preserve"> </w:t>
+            </w:r>
+            <w:proofErr w:type="spellStart"/>
+            <w:r>
+              <w:rPr>
+                <w:rFonts w:asciiTheme="minorHAnsi" w:eastAsia="Times New Roman" w:hAnsiTheme="minorHAnsi" w:cstheme="minorHAnsi"/>
+                <w:sz w:val="28"/>
+                <w:szCs w:val="28"/>
+                <w:lang w:val="fr-FR"/>
+              </w:rPr>
+              <w:t>ph</w:t>
             </w:r>
             <w:r>
               <w:rPr>
@@ -694,15 +1228,47 @@
               </w:rPr>
               <w:t>ẩm</w:t>
             </w:r>
-            <w:r>
-              <w:rPr>
-                <w:rFonts w:asciiTheme="minorHAnsi" w:eastAsia="Times New Roman" w:hAnsiTheme="minorHAnsi" w:cstheme="minorHAnsi"/>
-                <w:sz w:val="28"/>
-                <w:szCs w:val="28"/>
-                <w:lang w:val="fr-FR"/>
-              </w:rPr>
-              <w:t xml:space="preserve"> mong muốn</w:t>
-            </w:r>
+            <w:proofErr w:type="spellEnd"/>
+            <w:r>
+              <w:rPr>
+                <w:rFonts w:asciiTheme="minorHAnsi" w:eastAsia="Times New Roman" w:hAnsiTheme="minorHAnsi" w:cstheme="minorHAnsi"/>
+                <w:sz w:val="28"/>
+                <w:szCs w:val="28"/>
+                <w:lang w:val="fr-FR"/>
+              </w:rPr>
+              <w:t xml:space="preserve"> </w:t>
+            </w:r>
+            <w:proofErr w:type="spellStart"/>
+            <w:r>
+              <w:rPr>
+                <w:rFonts w:asciiTheme="minorHAnsi" w:eastAsia="Times New Roman" w:hAnsiTheme="minorHAnsi" w:cstheme="minorHAnsi"/>
+                <w:sz w:val="28"/>
+                <w:szCs w:val="28"/>
+                <w:lang w:val="fr-FR"/>
+              </w:rPr>
+              <w:t>mong</w:t>
+            </w:r>
+            <w:proofErr w:type="spellEnd"/>
+            <w:r>
+              <w:rPr>
+                <w:rFonts w:asciiTheme="minorHAnsi" w:eastAsia="Times New Roman" w:hAnsiTheme="minorHAnsi" w:cstheme="minorHAnsi"/>
+                <w:sz w:val="28"/>
+                <w:szCs w:val="28"/>
+                <w:lang w:val="fr-FR"/>
+              </w:rPr>
+              <w:t xml:space="preserve"> </w:t>
+            </w:r>
+            <w:proofErr w:type="spellStart"/>
+            <w:r>
+              <w:rPr>
+                <w:rFonts w:asciiTheme="minorHAnsi" w:eastAsia="Times New Roman" w:hAnsiTheme="minorHAnsi" w:cstheme="minorHAnsi"/>
+                <w:sz w:val="28"/>
+                <w:szCs w:val="28"/>
+                <w:lang w:val="fr-FR"/>
+              </w:rPr>
+              <w:t>muốn</w:t>
+            </w:r>
+            <w:proofErr w:type="spellEnd"/>
             <w:r>
               <w:rPr>
                 <w:rFonts w:asciiTheme="minorHAnsi" w:eastAsia="Times New Roman" w:hAnsiTheme="minorHAnsi" w:cstheme="minorHAnsi"/>
@@ -807,35 +1373,419 @@
                 <w:szCs w:val="28"/>
                 <w:lang w:val="fr-FR"/>
               </w:rPr>
-              <w:t>Là khách hàng, tôi muốn thêm sản phẩm vào giỏ hàng và có khả năng thanh toán</w:t>
-            </w:r>
-            <w:r>
-              <w:rPr>
-                <w:rFonts w:asciiTheme="minorHAnsi" w:eastAsia="Times New Roman" w:hAnsiTheme="minorHAnsi" w:cstheme="minorHAnsi"/>
-                <w:sz w:val="28"/>
-                <w:szCs w:val="28"/>
-                <w:lang w:val="fr-FR"/>
-              </w:rPr>
-              <w:t xml:space="preserve"> để</w:t>
-            </w:r>
-            <w:r>
-              <w:rPr>
-                <w:rFonts w:asciiTheme="minorHAnsi" w:eastAsia="Times New Roman" w:hAnsiTheme="minorHAnsi" w:cstheme="minorHAnsi"/>
-                <w:sz w:val="28"/>
-                <w:szCs w:val="28"/>
-                <w:lang w:val="fr-FR"/>
-              </w:rPr>
-              <w:t xml:space="preserve"> dễ dàng</w:t>
-            </w:r>
-            <w:r>
-              <w:rPr>
-                <w:rFonts w:asciiTheme="minorHAnsi" w:eastAsia="Times New Roman" w:hAnsiTheme="minorHAnsi" w:cstheme="minorHAnsi"/>
-                <w:sz w:val="28"/>
-                <w:szCs w:val="28"/>
-                <w:lang w:val="fr-FR"/>
-              </w:rPr>
-              <w:t xml:space="preserve"> đặt hàng</w:t>
-            </w:r>
+              <w:t xml:space="preserve">Là </w:t>
+            </w:r>
+            <w:proofErr w:type="spellStart"/>
+            <w:r>
+              <w:rPr>
+                <w:rFonts w:asciiTheme="minorHAnsi" w:eastAsia="Times New Roman" w:hAnsiTheme="minorHAnsi" w:cstheme="minorHAnsi"/>
+                <w:sz w:val="28"/>
+                <w:szCs w:val="28"/>
+                <w:lang w:val="fr-FR"/>
+              </w:rPr>
+              <w:t>khách</w:t>
+            </w:r>
+            <w:proofErr w:type="spellEnd"/>
+            <w:r>
+              <w:rPr>
+                <w:rFonts w:asciiTheme="minorHAnsi" w:eastAsia="Times New Roman" w:hAnsiTheme="minorHAnsi" w:cstheme="minorHAnsi"/>
+                <w:sz w:val="28"/>
+                <w:szCs w:val="28"/>
+                <w:lang w:val="fr-FR"/>
+              </w:rPr>
+              <w:t xml:space="preserve"> </w:t>
+            </w:r>
+            <w:proofErr w:type="spellStart"/>
+            <w:r>
+              <w:rPr>
+                <w:rFonts w:asciiTheme="minorHAnsi" w:eastAsia="Times New Roman" w:hAnsiTheme="minorHAnsi" w:cstheme="minorHAnsi"/>
+                <w:sz w:val="28"/>
+                <w:szCs w:val="28"/>
+                <w:lang w:val="fr-FR"/>
+              </w:rPr>
+              <w:t>hàng</w:t>
+            </w:r>
+            <w:proofErr w:type="spellEnd"/>
+            <w:r>
+              <w:rPr>
+                <w:rFonts w:asciiTheme="minorHAnsi" w:eastAsia="Times New Roman" w:hAnsiTheme="minorHAnsi" w:cstheme="minorHAnsi"/>
+                <w:sz w:val="28"/>
+                <w:szCs w:val="28"/>
+                <w:lang w:val="fr-FR"/>
+              </w:rPr>
+              <w:t xml:space="preserve">, </w:t>
+            </w:r>
+            <w:proofErr w:type="spellStart"/>
+            <w:r>
+              <w:rPr>
+                <w:rFonts w:asciiTheme="minorHAnsi" w:eastAsia="Times New Roman" w:hAnsiTheme="minorHAnsi" w:cstheme="minorHAnsi"/>
+                <w:sz w:val="28"/>
+                <w:szCs w:val="28"/>
+                <w:lang w:val="fr-FR"/>
+              </w:rPr>
+              <w:t>tôi</w:t>
+            </w:r>
+            <w:proofErr w:type="spellEnd"/>
+            <w:r>
+              <w:rPr>
+                <w:rFonts w:asciiTheme="minorHAnsi" w:eastAsia="Times New Roman" w:hAnsiTheme="minorHAnsi" w:cstheme="minorHAnsi"/>
+                <w:sz w:val="28"/>
+                <w:szCs w:val="28"/>
+                <w:lang w:val="fr-FR"/>
+              </w:rPr>
+              <w:t xml:space="preserve"> </w:t>
+            </w:r>
+            <w:proofErr w:type="spellStart"/>
+            <w:r>
+              <w:rPr>
+                <w:rFonts w:asciiTheme="minorHAnsi" w:eastAsia="Times New Roman" w:hAnsiTheme="minorHAnsi" w:cstheme="minorHAnsi"/>
+                <w:sz w:val="28"/>
+                <w:szCs w:val="28"/>
+                <w:lang w:val="fr-FR"/>
+              </w:rPr>
+              <w:t>muốn</w:t>
+            </w:r>
+            <w:proofErr w:type="spellEnd"/>
+            <w:r>
+              <w:rPr>
+                <w:rFonts w:asciiTheme="minorHAnsi" w:eastAsia="Times New Roman" w:hAnsiTheme="minorHAnsi" w:cstheme="minorHAnsi"/>
+                <w:sz w:val="28"/>
+                <w:szCs w:val="28"/>
+                <w:lang w:val="fr-FR"/>
+              </w:rPr>
+              <w:t xml:space="preserve"> </w:t>
+            </w:r>
+            <w:proofErr w:type="spellStart"/>
+            <w:r>
+              <w:rPr>
+                <w:rFonts w:asciiTheme="minorHAnsi" w:eastAsia="Times New Roman" w:hAnsiTheme="minorHAnsi" w:cstheme="minorHAnsi"/>
+                <w:sz w:val="28"/>
+                <w:szCs w:val="28"/>
+                <w:lang w:val="fr-FR"/>
+              </w:rPr>
+              <w:t>thêm</w:t>
+            </w:r>
+            <w:proofErr w:type="spellEnd"/>
+            <w:r>
+              <w:rPr>
+                <w:rFonts w:asciiTheme="minorHAnsi" w:eastAsia="Times New Roman" w:hAnsiTheme="minorHAnsi" w:cstheme="minorHAnsi"/>
+                <w:sz w:val="28"/>
+                <w:szCs w:val="28"/>
+                <w:lang w:val="fr-FR"/>
+              </w:rPr>
+              <w:t xml:space="preserve"> </w:t>
+            </w:r>
+            <w:proofErr w:type="spellStart"/>
+            <w:r>
+              <w:rPr>
+                <w:rFonts w:asciiTheme="minorHAnsi" w:eastAsia="Times New Roman" w:hAnsiTheme="minorHAnsi" w:cstheme="minorHAnsi"/>
+                <w:sz w:val="28"/>
+                <w:szCs w:val="28"/>
+                <w:lang w:val="fr-FR"/>
+              </w:rPr>
+              <w:t>sản</w:t>
+            </w:r>
+            <w:proofErr w:type="spellEnd"/>
+            <w:r>
+              <w:rPr>
+                <w:rFonts w:asciiTheme="minorHAnsi" w:eastAsia="Times New Roman" w:hAnsiTheme="minorHAnsi" w:cstheme="minorHAnsi"/>
+                <w:sz w:val="28"/>
+                <w:szCs w:val="28"/>
+                <w:lang w:val="fr-FR"/>
+              </w:rPr>
+              <w:t xml:space="preserve"> </w:t>
+            </w:r>
+            <w:proofErr w:type="spellStart"/>
+            <w:r>
+              <w:rPr>
+                <w:rFonts w:asciiTheme="minorHAnsi" w:eastAsia="Times New Roman" w:hAnsiTheme="minorHAnsi" w:cstheme="minorHAnsi"/>
+                <w:sz w:val="28"/>
+                <w:szCs w:val="28"/>
+                <w:lang w:val="fr-FR"/>
+              </w:rPr>
+              <w:t>phẩm</w:t>
+            </w:r>
+            <w:proofErr w:type="spellEnd"/>
+            <w:r>
+              <w:rPr>
+                <w:rFonts w:asciiTheme="minorHAnsi" w:eastAsia="Times New Roman" w:hAnsiTheme="minorHAnsi" w:cstheme="minorHAnsi"/>
+                <w:sz w:val="28"/>
+                <w:szCs w:val="28"/>
+                <w:lang w:val="fr-FR"/>
+              </w:rPr>
+              <w:t xml:space="preserve"> </w:t>
+            </w:r>
+            <w:proofErr w:type="spellStart"/>
+            <w:r>
+              <w:rPr>
+                <w:rFonts w:asciiTheme="minorHAnsi" w:eastAsia="Times New Roman" w:hAnsiTheme="minorHAnsi" w:cstheme="minorHAnsi"/>
+                <w:sz w:val="28"/>
+                <w:szCs w:val="28"/>
+                <w:lang w:val="fr-FR"/>
+              </w:rPr>
+              <w:t>vào</w:t>
+            </w:r>
+            <w:proofErr w:type="spellEnd"/>
+            <w:r>
+              <w:rPr>
+                <w:rFonts w:asciiTheme="minorHAnsi" w:eastAsia="Times New Roman" w:hAnsiTheme="minorHAnsi" w:cstheme="minorHAnsi"/>
+                <w:sz w:val="28"/>
+                <w:szCs w:val="28"/>
+                <w:lang w:val="fr-FR"/>
+              </w:rPr>
+              <w:t xml:space="preserve"> </w:t>
+            </w:r>
+            <w:proofErr w:type="spellStart"/>
+            <w:r>
+              <w:rPr>
+                <w:rFonts w:asciiTheme="minorHAnsi" w:eastAsia="Times New Roman" w:hAnsiTheme="minorHAnsi" w:cstheme="minorHAnsi"/>
+                <w:sz w:val="28"/>
+                <w:szCs w:val="28"/>
+                <w:lang w:val="fr-FR"/>
+              </w:rPr>
+              <w:t>giỏ</w:t>
+            </w:r>
+            <w:proofErr w:type="spellEnd"/>
+            <w:r>
+              <w:rPr>
+                <w:rFonts w:asciiTheme="minorHAnsi" w:eastAsia="Times New Roman" w:hAnsiTheme="minorHAnsi" w:cstheme="minorHAnsi"/>
+                <w:sz w:val="28"/>
+                <w:szCs w:val="28"/>
+                <w:lang w:val="fr-FR"/>
+              </w:rPr>
+              <w:t xml:space="preserve"> </w:t>
+            </w:r>
+            <w:proofErr w:type="spellStart"/>
+            <w:r>
+              <w:rPr>
+                <w:rFonts w:asciiTheme="minorHAnsi" w:eastAsia="Times New Roman" w:hAnsiTheme="minorHAnsi" w:cstheme="minorHAnsi"/>
+                <w:sz w:val="28"/>
+                <w:szCs w:val="28"/>
+                <w:lang w:val="fr-FR"/>
+              </w:rPr>
+              <w:t>hàng</w:t>
+            </w:r>
+            <w:proofErr w:type="spellEnd"/>
+            <w:r>
+              <w:rPr>
+                <w:rFonts w:asciiTheme="minorHAnsi" w:eastAsia="Times New Roman" w:hAnsiTheme="minorHAnsi" w:cstheme="minorHAnsi"/>
+                <w:sz w:val="28"/>
+                <w:szCs w:val="28"/>
+                <w:lang w:val="fr-FR"/>
+              </w:rPr>
+              <w:t xml:space="preserve"> </w:t>
+            </w:r>
+            <w:proofErr w:type="spellStart"/>
+            <w:r>
+              <w:rPr>
+                <w:rFonts w:asciiTheme="minorHAnsi" w:eastAsia="Times New Roman" w:hAnsiTheme="minorHAnsi" w:cstheme="minorHAnsi"/>
+                <w:sz w:val="28"/>
+                <w:szCs w:val="28"/>
+                <w:lang w:val="fr-FR"/>
+              </w:rPr>
+              <w:t>và</w:t>
+            </w:r>
+            <w:proofErr w:type="spellEnd"/>
+            <w:r>
+              <w:rPr>
+                <w:rFonts w:asciiTheme="minorHAnsi" w:eastAsia="Times New Roman" w:hAnsiTheme="minorHAnsi" w:cstheme="minorHAnsi"/>
+                <w:sz w:val="28"/>
+                <w:szCs w:val="28"/>
+                <w:lang w:val="fr-FR"/>
+              </w:rPr>
+              <w:t xml:space="preserve"> </w:t>
+            </w:r>
+            <w:proofErr w:type="spellStart"/>
+            <w:r>
+              <w:rPr>
+                <w:rFonts w:asciiTheme="minorHAnsi" w:eastAsia="Times New Roman" w:hAnsiTheme="minorHAnsi" w:cstheme="minorHAnsi"/>
+                <w:sz w:val="28"/>
+                <w:szCs w:val="28"/>
+                <w:lang w:val="fr-FR"/>
+              </w:rPr>
+              <w:t>có</w:t>
+            </w:r>
+            <w:proofErr w:type="spellEnd"/>
+            <w:r>
+              <w:rPr>
+                <w:rFonts w:asciiTheme="minorHAnsi" w:eastAsia="Times New Roman" w:hAnsiTheme="minorHAnsi" w:cstheme="minorHAnsi"/>
+                <w:sz w:val="28"/>
+                <w:szCs w:val="28"/>
+                <w:lang w:val="fr-FR"/>
+              </w:rPr>
+              <w:t xml:space="preserve"> </w:t>
+            </w:r>
+            <w:proofErr w:type="spellStart"/>
+            <w:r>
+              <w:rPr>
+                <w:rFonts w:asciiTheme="minorHAnsi" w:eastAsia="Times New Roman" w:hAnsiTheme="minorHAnsi" w:cstheme="minorHAnsi"/>
+                <w:sz w:val="28"/>
+                <w:szCs w:val="28"/>
+                <w:lang w:val="fr-FR"/>
+              </w:rPr>
+              <w:t>khả</w:t>
+            </w:r>
+            <w:proofErr w:type="spellEnd"/>
+            <w:r>
+              <w:rPr>
+                <w:rFonts w:asciiTheme="minorHAnsi" w:eastAsia="Times New Roman" w:hAnsiTheme="minorHAnsi" w:cstheme="minorHAnsi"/>
+                <w:sz w:val="28"/>
+                <w:szCs w:val="28"/>
+                <w:lang w:val="fr-FR"/>
+              </w:rPr>
+              <w:t xml:space="preserve"> </w:t>
+            </w:r>
+            <w:proofErr w:type="spellStart"/>
+            <w:r>
+              <w:rPr>
+                <w:rFonts w:asciiTheme="minorHAnsi" w:eastAsia="Times New Roman" w:hAnsiTheme="minorHAnsi" w:cstheme="minorHAnsi"/>
+                <w:sz w:val="28"/>
+                <w:szCs w:val="28"/>
+                <w:lang w:val="fr-FR"/>
+              </w:rPr>
+              <w:t>năng</w:t>
+            </w:r>
+            <w:proofErr w:type="spellEnd"/>
+            <w:r>
+              <w:rPr>
+                <w:rFonts w:asciiTheme="minorHAnsi" w:eastAsia="Times New Roman" w:hAnsiTheme="minorHAnsi" w:cstheme="minorHAnsi"/>
+                <w:sz w:val="28"/>
+                <w:szCs w:val="28"/>
+                <w:lang w:val="fr-FR"/>
+              </w:rPr>
+              <w:t xml:space="preserve"> </w:t>
+            </w:r>
+            <w:proofErr w:type="spellStart"/>
+            <w:r>
+              <w:rPr>
+                <w:rFonts w:asciiTheme="minorHAnsi" w:eastAsia="Times New Roman" w:hAnsiTheme="minorHAnsi" w:cstheme="minorHAnsi"/>
+                <w:sz w:val="28"/>
+                <w:szCs w:val="28"/>
+                <w:lang w:val="fr-FR"/>
+              </w:rPr>
+              <w:t>thanh</w:t>
+            </w:r>
+            <w:proofErr w:type="spellEnd"/>
+            <w:r>
+              <w:rPr>
+                <w:rFonts w:asciiTheme="minorHAnsi" w:eastAsia="Times New Roman" w:hAnsiTheme="minorHAnsi" w:cstheme="minorHAnsi"/>
+                <w:sz w:val="28"/>
+                <w:szCs w:val="28"/>
+                <w:lang w:val="fr-FR"/>
+              </w:rPr>
+              <w:t xml:space="preserve"> </w:t>
+            </w:r>
+            <w:proofErr w:type="spellStart"/>
+            <w:r>
+              <w:rPr>
+                <w:rFonts w:asciiTheme="minorHAnsi" w:eastAsia="Times New Roman" w:hAnsiTheme="minorHAnsi" w:cstheme="minorHAnsi"/>
+                <w:sz w:val="28"/>
+                <w:szCs w:val="28"/>
+                <w:lang w:val="fr-FR"/>
+              </w:rPr>
+              <w:t>toán</w:t>
+            </w:r>
+            <w:proofErr w:type="spellEnd"/>
+            <w:r>
+              <w:rPr>
+                <w:rFonts w:asciiTheme="minorHAnsi" w:eastAsia="Times New Roman" w:hAnsiTheme="minorHAnsi" w:cstheme="minorHAnsi"/>
+                <w:sz w:val="28"/>
+                <w:szCs w:val="28"/>
+                <w:lang w:val="fr-FR"/>
+              </w:rPr>
+              <w:t xml:space="preserve"> </w:t>
+            </w:r>
+            <w:proofErr w:type="spellStart"/>
+            <w:r>
+              <w:rPr>
+                <w:rFonts w:asciiTheme="minorHAnsi" w:eastAsia="Times New Roman" w:hAnsiTheme="minorHAnsi" w:cstheme="minorHAnsi"/>
+                <w:sz w:val="28"/>
+                <w:szCs w:val="28"/>
+                <w:lang w:val="fr-FR"/>
+              </w:rPr>
+              <w:t>để</w:t>
+            </w:r>
+            <w:proofErr w:type="spellEnd"/>
+            <w:r>
+              <w:rPr>
+                <w:rFonts w:asciiTheme="minorHAnsi" w:eastAsia="Times New Roman" w:hAnsiTheme="minorHAnsi" w:cstheme="minorHAnsi"/>
+                <w:sz w:val="28"/>
+                <w:szCs w:val="28"/>
+                <w:lang w:val="fr-FR"/>
+              </w:rPr>
+              <w:t xml:space="preserve"> </w:t>
+            </w:r>
+            <w:proofErr w:type="spellStart"/>
+            <w:r>
+              <w:rPr>
+                <w:rFonts w:asciiTheme="minorHAnsi" w:eastAsia="Times New Roman" w:hAnsiTheme="minorHAnsi" w:cstheme="minorHAnsi"/>
+                <w:sz w:val="28"/>
+                <w:szCs w:val="28"/>
+                <w:lang w:val="fr-FR"/>
+              </w:rPr>
+              <w:t>dễ</w:t>
+            </w:r>
+            <w:proofErr w:type="spellEnd"/>
+            <w:r>
+              <w:rPr>
+                <w:rFonts w:asciiTheme="minorHAnsi" w:eastAsia="Times New Roman" w:hAnsiTheme="minorHAnsi" w:cstheme="minorHAnsi"/>
+                <w:sz w:val="28"/>
+                <w:szCs w:val="28"/>
+                <w:lang w:val="fr-FR"/>
+              </w:rPr>
+              <w:t xml:space="preserve"> </w:t>
+            </w:r>
+            <w:proofErr w:type="spellStart"/>
+            <w:r>
+              <w:rPr>
+                <w:rFonts w:asciiTheme="minorHAnsi" w:eastAsia="Times New Roman" w:hAnsiTheme="minorHAnsi" w:cstheme="minorHAnsi"/>
+                <w:sz w:val="28"/>
+                <w:szCs w:val="28"/>
+                <w:lang w:val="fr-FR"/>
+              </w:rPr>
+              <w:t>dàng</w:t>
+            </w:r>
+            <w:proofErr w:type="spellEnd"/>
+            <w:r>
+              <w:rPr>
+                <w:rFonts w:asciiTheme="minorHAnsi" w:eastAsia="Times New Roman" w:hAnsiTheme="minorHAnsi" w:cstheme="minorHAnsi"/>
+                <w:sz w:val="28"/>
+                <w:szCs w:val="28"/>
+                <w:lang w:val="fr-FR"/>
+              </w:rPr>
+              <w:t xml:space="preserve"> </w:t>
+            </w:r>
+            <w:proofErr w:type="spellStart"/>
+            <w:r>
+              <w:rPr>
+                <w:rFonts w:asciiTheme="minorHAnsi" w:eastAsia="Times New Roman" w:hAnsiTheme="minorHAnsi" w:cstheme="minorHAnsi"/>
+                <w:sz w:val="28"/>
+                <w:szCs w:val="28"/>
+                <w:lang w:val="fr-FR"/>
+              </w:rPr>
+              <w:t>đặt</w:t>
+            </w:r>
+            <w:proofErr w:type="spellEnd"/>
+            <w:r>
+              <w:rPr>
+                <w:rFonts w:asciiTheme="minorHAnsi" w:eastAsia="Times New Roman" w:hAnsiTheme="minorHAnsi" w:cstheme="minorHAnsi"/>
+                <w:sz w:val="28"/>
+                <w:szCs w:val="28"/>
+                <w:lang w:val="fr-FR"/>
+              </w:rPr>
+              <w:t xml:space="preserve"> </w:t>
+            </w:r>
+            <w:proofErr w:type="spellStart"/>
+            <w:r>
+              <w:rPr>
+                <w:rFonts w:asciiTheme="minorHAnsi" w:eastAsia="Times New Roman" w:hAnsiTheme="minorHAnsi" w:cstheme="minorHAnsi"/>
+                <w:sz w:val="28"/>
+                <w:szCs w:val="28"/>
+                <w:lang w:val="fr-FR"/>
+              </w:rPr>
+              <w:t>hàng</w:t>
+            </w:r>
+            <w:proofErr w:type="spellEnd"/>
           </w:p>
         </w:tc>
         <w:tc>
@@ -922,7 +1872,327 @@
                 <w:szCs w:val="28"/>
                 <w:lang w:val="fr-FR"/>
               </w:rPr>
-              <w:t>Là khách hàng, tôi muốn xem thông tin chi tiết và hình ảnh sản phẩm để đưa ra quyết định mua.</w:t>
+              <w:t xml:space="preserve">Là </w:t>
+            </w:r>
+            <w:proofErr w:type="spellStart"/>
+            <w:r>
+              <w:rPr>
+                <w:rFonts w:asciiTheme="minorHAnsi" w:eastAsia="Times New Roman" w:hAnsiTheme="minorHAnsi" w:cstheme="minorHAnsi"/>
+                <w:sz w:val="28"/>
+                <w:szCs w:val="28"/>
+                <w:lang w:val="fr-FR"/>
+              </w:rPr>
+              <w:t>khách</w:t>
+            </w:r>
+            <w:proofErr w:type="spellEnd"/>
+            <w:r>
+              <w:rPr>
+                <w:rFonts w:asciiTheme="minorHAnsi" w:eastAsia="Times New Roman" w:hAnsiTheme="minorHAnsi" w:cstheme="minorHAnsi"/>
+                <w:sz w:val="28"/>
+                <w:szCs w:val="28"/>
+                <w:lang w:val="fr-FR"/>
+              </w:rPr>
+              <w:t xml:space="preserve"> </w:t>
+            </w:r>
+            <w:proofErr w:type="spellStart"/>
+            <w:r>
+              <w:rPr>
+                <w:rFonts w:asciiTheme="minorHAnsi" w:eastAsia="Times New Roman" w:hAnsiTheme="minorHAnsi" w:cstheme="minorHAnsi"/>
+                <w:sz w:val="28"/>
+                <w:szCs w:val="28"/>
+                <w:lang w:val="fr-FR"/>
+              </w:rPr>
+              <w:t>hàng</w:t>
+            </w:r>
+            <w:proofErr w:type="spellEnd"/>
+            <w:r>
+              <w:rPr>
+                <w:rFonts w:asciiTheme="minorHAnsi" w:eastAsia="Times New Roman" w:hAnsiTheme="minorHAnsi" w:cstheme="minorHAnsi"/>
+                <w:sz w:val="28"/>
+                <w:szCs w:val="28"/>
+                <w:lang w:val="fr-FR"/>
+              </w:rPr>
+              <w:t xml:space="preserve">, </w:t>
+            </w:r>
+            <w:proofErr w:type="spellStart"/>
+            <w:r>
+              <w:rPr>
+                <w:rFonts w:asciiTheme="minorHAnsi" w:eastAsia="Times New Roman" w:hAnsiTheme="minorHAnsi" w:cstheme="minorHAnsi"/>
+                <w:sz w:val="28"/>
+                <w:szCs w:val="28"/>
+                <w:lang w:val="fr-FR"/>
+              </w:rPr>
+              <w:t>tôi</w:t>
+            </w:r>
+            <w:proofErr w:type="spellEnd"/>
+            <w:r>
+              <w:rPr>
+                <w:rFonts w:asciiTheme="minorHAnsi" w:eastAsia="Times New Roman" w:hAnsiTheme="minorHAnsi" w:cstheme="minorHAnsi"/>
+                <w:sz w:val="28"/>
+                <w:szCs w:val="28"/>
+                <w:lang w:val="fr-FR"/>
+              </w:rPr>
+              <w:t xml:space="preserve"> </w:t>
+            </w:r>
+            <w:proofErr w:type="spellStart"/>
+            <w:r>
+              <w:rPr>
+                <w:rFonts w:asciiTheme="minorHAnsi" w:eastAsia="Times New Roman" w:hAnsiTheme="minorHAnsi" w:cstheme="minorHAnsi"/>
+                <w:sz w:val="28"/>
+                <w:szCs w:val="28"/>
+                <w:lang w:val="fr-FR"/>
+              </w:rPr>
+              <w:t>muốn</w:t>
+            </w:r>
+            <w:proofErr w:type="spellEnd"/>
+            <w:r>
+              <w:rPr>
+                <w:rFonts w:asciiTheme="minorHAnsi" w:eastAsia="Times New Roman" w:hAnsiTheme="minorHAnsi" w:cstheme="minorHAnsi"/>
+                <w:sz w:val="28"/>
+                <w:szCs w:val="28"/>
+                <w:lang w:val="fr-FR"/>
+              </w:rPr>
+              <w:t xml:space="preserve"> </w:t>
+            </w:r>
+            <w:proofErr w:type="spellStart"/>
+            <w:r>
+              <w:rPr>
+                <w:rFonts w:asciiTheme="minorHAnsi" w:eastAsia="Times New Roman" w:hAnsiTheme="minorHAnsi" w:cstheme="minorHAnsi"/>
+                <w:sz w:val="28"/>
+                <w:szCs w:val="28"/>
+                <w:lang w:val="fr-FR"/>
+              </w:rPr>
+              <w:t>xem</w:t>
+            </w:r>
+            <w:proofErr w:type="spellEnd"/>
+            <w:r>
+              <w:rPr>
+                <w:rFonts w:asciiTheme="minorHAnsi" w:eastAsia="Times New Roman" w:hAnsiTheme="minorHAnsi" w:cstheme="minorHAnsi"/>
+                <w:sz w:val="28"/>
+                <w:szCs w:val="28"/>
+                <w:lang w:val="fr-FR"/>
+              </w:rPr>
+              <w:t xml:space="preserve"> </w:t>
+            </w:r>
+            <w:proofErr w:type="spellStart"/>
+            <w:r>
+              <w:rPr>
+                <w:rFonts w:asciiTheme="minorHAnsi" w:eastAsia="Times New Roman" w:hAnsiTheme="minorHAnsi" w:cstheme="minorHAnsi"/>
+                <w:sz w:val="28"/>
+                <w:szCs w:val="28"/>
+                <w:lang w:val="fr-FR"/>
+              </w:rPr>
+              <w:t>thông</w:t>
+            </w:r>
+            <w:proofErr w:type="spellEnd"/>
+            <w:r>
+              <w:rPr>
+                <w:rFonts w:asciiTheme="minorHAnsi" w:eastAsia="Times New Roman" w:hAnsiTheme="minorHAnsi" w:cstheme="minorHAnsi"/>
+                <w:sz w:val="28"/>
+                <w:szCs w:val="28"/>
+                <w:lang w:val="fr-FR"/>
+              </w:rPr>
+              <w:t xml:space="preserve"> tin chi </w:t>
+            </w:r>
+            <w:proofErr w:type="spellStart"/>
+            <w:r>
+              <w:rPr>
+                <w:rFonts w:asciiTheme="minorHAnsi" w:eastAsia="Times New Roman" w:hAnsiTheme="minorHAnsi" w:cstheme="minorHAnsi"/>
+                <w:sz w:val="28"/>
+                <w:szCs w:val="28"/>
+                <w:lang w:val="fr-FR"/>
+              </w:rPr>
+              <w:t>tiết</w:t>
+            </w:r>
+            <w:proofErr w:type="spellEnd"/>
+            <w:r>
+              <w:rPr>
+                <w:rFonts w:asciiTheme="minorHAnsi" w:eastAsia="Times New Roman" w:hAnsiTheme="minorHAnsi" w:cstheme="minorHAnsi"/>
+                <w:sz w:val="28"/>
+                <w:szCs w:val="28"/>
+                <w:lang w:val="fr-FR"/>
+              </w:rPr>
+              <w:t xml:space="preserve"> </w:t>
+            </w:r>
+            <w:proofErr w:type="spellStart"/>
+            <w:r>
+              <w:rPr>
+                <w:rFonts w:asciiTheme="minorHAnsi" w:eastAsia="Times New Roman" w:hAnsiTheme="minorHAnsi" w:cstheme="minorHAnsi"/>
+                <w:sz w:val="28"/>
+                <w:szCs w:val="28"/>
+                <w:lang w:val="fr-FR"/>
+              </w:rPr>
+              <w:t>và</w:t>
+            </w:r>
+            <w:proofErr w:type="spellEnd"/>
+            <w:r>
+              <w:rPr>
+                <w:rFonts w:asciiTheme="minorHAnsi" w:eastAsia="Times New Roman" w:hAnsiTheme="minorHAnsi" w:cstheme="minorHAnsi"/>
+                <w:sz w:val="28"/>
+                <w:szCs w:val="28"/>
+                <w:lang w:val="fr-FR"/>
+              </w:rPr>
+              <w:t xml:space="preserve"> </w:t>
+            </w:r>
+            <w:proofErr w:type="spellStart"/>
+            <w:r>
+              <w:rPr>
+                <w:rFonts w:asciiTheme="minorHAnsi" w:eastAsia="Times New Roman" w:hAnsiTheme="minorHAnsi" w:cstheme="minorHAnsi"/>
+                <w:sz w:val="28"/>
+                <w:szCs w:val="28"/>
+                <w:lang w:val="fr-FR"/>
+              </w:rPr>
+              <w:t>hình</w:t>
+            </w:r>
+            <w:proofErr w:type="spellEnd"/>
+            <w:r>
+              <w:rPr>
+                <w:rFonts w:asciiTheme="minorHAnsi" w:eastAsia="Times New Roman" w:hAnsiTheme="minorHAnsi" w:cstheme="minorHAnsi"/>
+                <w:sz w:val="28"/>
+                <w:szCs w:val="28"/>
+                <w:lang w:val="fr-FR"/>
+              </w:rPr>
+              <w:t xml:space="preserve"> </w:t>
+            </w:r>
+            <w:proofErr w:type="spellStart"/>
+            <w:r>
+              <w:rPr>
+                <w:rFonts w:asciiTheme="minorHAnsi" w:eastAsia="Times New Roman" w:hAnsiTheme="minorHAnsi" w:cstheme="minorHAnsi"/>
+                <w:sz w:val="28"/>
+                <w:szCs w:val="28"/>
+                <w:lang w:val="fr-FR"/>
+              </w:rPr>
+              <w:t>ảnh</w:t>
+            </w:r>
+            <w:proofErr w:type="spellEnd"/>
+            <w:r>
+              <w:rPr>
+                <w:rFonts w:asciiTheme="minorHAnsi" w:eastAsia="Times New Roman" w:hAnsiTheme="minorHAnsi" w:cstheme="minorHAnsi"/>
+                <w:sz w:val="28"/>
+                <w:szCs w:val="28"/>
+                <w:lang w:val="fr-FR"/>
+              </w:rPr>
+              <w:t xml:space="preserve"> </w:t>
+            </w:r>
+            <w:proofErr w:type="spellStart"/>
+            <w:r>
+              <w:rPr>
+                <w:rFonts w:asciiTheme="minorHAnsi" w:eastAsia="Times New Roman" w:hAnsiTheme="minorHAnsi" w:cstheme="minorHAnsi"/>
+                <w:sz w:val="28"/>
+                <w:szCs w:val="28"/>
+                <w:lang w:val="fr-FR"/>
+              </w:rPr>
+              <w:t>sản</w:t>
+            </w:r>
+            <w:proofErr w:type="spellEnd"/>
+            <w:r>
+              <w:rPr>
+                <w:rFonts w:asciiTheme="minorHAnsi" w:eastAsia="Times New Roman" w:hAnsiTheme="minorHAnsi" w:cstheme="minorHAnsi"/>
+                <w:sz w:val="28"/>
+                <w:szCs w:val="28"/>
+                <w:lang w:val="fr-FR"/>
+              </w:rPr>
+              <w:t xml:space="preserve"> </w:t>
+            </w:r>
+            <w:proofErr w:type="spellStart"/>
+            <w:r>
+              <w:rPr>
+                <w:rFonts w:asciiTheme="minorHAnsi" w:eastAsia="Times New Roman" w:hAnsiTheme="minorHAnsi" w:cstheme="minorHAnsi"/>
+                <w:sz w:val="28"/>
+                <w:szCs w:val="28"/>
+                <w:lang w:val="fr-FR"/>
+              </w:rPr>
+              <w:t>phẩm</w:t>
+            </w:r>
+            <w:proofErr w:type="spellEnd"/>
+            <w:r>
+              <w:rPr>
+                <w:rFonts w:asciiTheme="minorHAnsi" w:eastAsia="Times New Roman" w:hAnsiTheme="minorHAnsi" w:cstheme="minorHAnsi"/>
+                <w:sz w:val="28"/>
+                <w:szCs w:val="28"/>
+                <w:lang w:val="fr-FR"/>
+              </w:rPr>
+              <w:t xml:space="preserve"> </w:t>
+            </w:r>
+            <w:proofErr w:type="spellStart"/>
+            <w:r>
+              <w:rPr>
+                <w:rFonts w:asciiTheme="minorHAnsi" w:eastAsia="Times New Roman" w:hAnsiTheme="minorHAnsi" w:cstheme="minorHAnsi"/>
+                <w:sz w:val="28"/>
+                <w:szCs w:val="28"/>
+                <w:lang w:val="fr-FR"/>
+              </w:rPr>
+              <w:t>để</w:t>
+            </w:r>
+            <w:proofErr w:type="spellEnd"/>
+            <w:r>
+              <w:rPr>
+                <w:rFonts w:asciiTheme="minorHAnsi" w:eastAsia="Times New Roman" w:hAnsiTheme="minorHAnsi" w:cstheme="minorHAnsi"/>
+                <w:sz w:val="28"/>
+                <w:szCs w:val="28"/>
+                <w:lang w:val="fr-FR"/>
+              </w:rPr>
+              <w:t xml:space="preserve"> </w:t>
+            </w:r>
+            <w:proofErr w:type="spellStart"/>
+            <w:r>
+              <w:rPr>
+                <w:rFonts w:asciiTheme="minorHAnsi" w:eastAsia="Times New Roman" w:hAnsiTheme="minorHAnsi" w:cstheme="minorHAnsi"/>
+                <w:sz w:val="28"/>
+                <w:szCs w:val="28"/>
+                <w:lang w:val="fr-FR"/>
+              </w:rPr>
+              <w:t>đưa</w:t>
+            </w:r>
+            <w:proofErr w:type="spellEnd"/>
+            <w:r>
+              <w:rPr>
+                <w:rFonts w:asciiTheme="minorHAnsi" w:eastAsia="Times New Roman" w:hAnsiTheme="minorHAnsi" w:cstheme="minorHAnsi"/>
+                <w:sz w:val="28"/>
+                <w:szCs w:val="28"/>
+                <w:lang w:val="fr-FR"/>
+              </w:rPr>
+              <w:t xml:space="preserve"> ra </w:t>
+            </w:r>
+            <w:proofErr w:type="spellStart"/>
+            <w:r>
+              <w:rPr>
+                <w:rFonts w:asciiTheme="minorHAnsi" w:eastAsia="Times New Roman" w:hAnsiTheme="minorHAnsi" w:cstheme="minorHAnsi"/>
+                <w:sz w:val="28"/>
+                <w:szCs w:val="28"/>
+                <w:lang w:val="fr-FR"/>
+              </w:rPr>
+              <w:t>quyết</w:t>
+            </w:r>
+            <w:proofErr w:type="spellEnd"/>
+            <w:r>
+              <w:rPr>
+                <w:rFonts w:asciiTheme="minorHAnsi" w:eastAsia="Times New Roman" w:hAnsiTheme="minorHAnsi" w:cstheme="minorHAnsi"/>
+                <w:sz w:val="28"/>
+                <w:szCs w:val="28"/>
+                <w:lang w:val="fr-FR"/>
+              </w:rPr>
+              <w:t xml:space="preserve"> </w:t>
+            </w:r>
+            <w:proofErr w:type="spellStart"/>
+            <w:r>
+              <w:rPr>
+                <w:rFonts w:asciiTheme="minorHAnsi" w:eastAsia="Times New Roman" w:hAnsiTheme="minorHAnsi" w:cstheme="minorHAnsi"/>
+                <w:sz w:val="28"/>
+                <w:szCs w:val="28"/>
+                <w:lang w:val="fr-FR"/>
+              </w:rPr>
+              <w:t>định</w:t>
+            </w:r>
+            <w:proofErr w:type="spellEnd"/>
+            <w:r>
+              <w:rPr>
+                <w:rFonts w:asciiTheme="minorHAnsi" w:eastAsia="Times New Roman" w:hAnsiTheme="minorHAnsi" w:cstheme="minorHAnsi"/>
+                <w:sz w:val="28"/>
+                <w:szCs w:val="28"/>
+                <w:lang w:val="fr-FR"/>
+              </w:rPr>
+              <w:t xml:space="preserve"> mua.</w:t>
             </w:r>
           </w:p>
         </w:tc>
@@ -1010,26 +2280,419 @@
                 <w:szCs w:val="28"/>
                 <w:lang w:val="fr-FR"/>
               </w:rPr>
-              <w:t>Là một quản trị viên, tôi muốn có khả năng thêm, sửa, xóa sản phẩm</w:t>
-            </w:r>
-            <w:r>
-              <w:rPr>
-                <w:rFonts w:asciiTheme="minorHAnsi" w:eastAsia="Times New Roman" w:hAnsiTheme="minorHAnsi" w:cstheme="minorHAnsi"/>
-                <w:sz w:val="28"/>
-                <w:szCs w:val="28"/>
-                <w:lang w:val="fr-FR"/>
-              </w:rPr>
-              <w:t xml:space="preserve"> để quản lý</w:t>
-            </w:r>
-            <w:r>
-              <w:rPr>
-                <w:rFonts w:asciiTheme="minorHAnsi" w:eastAsia="Times New Roman" w:hAnsiTheme="minorHAnsi" w:cstheme="minorHAnsi"/>
-                <w:sz w:val="28"/>
-                <w:szCs w:val="28"/>
-                <w:lang w:val="fr-FR"/>
-              </w:rPr>
-              <w:t xml:space="preserve"> một cách dễ dàng</w:t>
-            </w:r>
+              <w:t xml:space="preserve">Là </w:t>
+            </w:r>
+            <w:proofErr w:type="spellStart"/>
+            <w:r>
+              <w:rPr>
+                <w:rFonts w:asciiTheme="minorHAnsi" w:eastAsia="Times New Roman" w:hAnsiTheme="minorHAnsi" w:cstheme="minorHAnsi"/>
+                <w:sz w:val="28"/>
+                <w:szCs w:val="28"/>
+                <w:lang w:val="fr-FR"/>
+              </w:rPr>
+              <w:t>một</w:t>
+            </w:r>
+            <w:proofErr w:type="spellEnd"/>
+            <w:r>
+              <w:rPr>
+                <w:rFonts w:asciiTheme="minorHAnsi" w:eastAsia="Times New Roman" w:hAnsiTheme="minorHAnsi" w:cstheme="minorHAnsi"/>
+                <w:sz w:val="28"/>
+                <w:szCs w:val="28"/>
+                <w:lang w:val="fr-FR"/>
+              </w:rPr>
+              <w:t xml:space="preserve"> </w:t>
+            </w:r>
+            <w:proofErr w:type="spellStart"/>
+            <w:r>
+              <w:rPr>
+                <w:rFonts w:asciiTheme="minorHAnsi" w:eastAsia="Times New Roman" w:hAnsiTheme="minorHAnsi" w:cstheme="minorHAnsi"/>
+                <w:sz w:val="28"/>
+                <w:szCs w:val="28"/>
+                <w:lang w:val="fr-FR"/>
+              </w:rPr>
+              <w:t>quản</w:t>
+            </w:r>
+            <w:proofErr w:type="spellEnd"/>
+            <w:r>
+              <w:rPr>
+                <w:rFonts w:asciiTheme="minorHAnsi" w:eastAsia="Times New Roman" w:hAnsiTheme="minorHAnsi" w:cstheme="minorHAnsi"/>
+                <w:sz w:val="28"/>
+                <w:szCs w:val="28"/>
+                <w:lang w:val="fr-FR"/>
+              </w:rPr>
+              <w:t xml:space="preserve"> </w:t>
+            </w:r>
+            <w:proofErr w:type="spellStart"/>
+            <w:r>
+              <w:rPr>
+                <w:rFonts w:asciiTheme="minorHAnsi" w:eastAsia="Times New Roman" w:hAnsiTheme="minorHAnsi" w:cstheme="minorHAnsi"/>
+                <w:sz w:val="28"/>
+                <w:szCs w:val="28"/>
+                <w:lang w:val="fr-FR"/>
+              </w:rPr>
+              <w:t>trị</w:t>
+            </w:r>
+            <w:proofErr w:type="spellEnd"/>
+            <w:r>
+              <w:rPr>
+                <w:rFonts w:asciiTheme="minorHAnsi" w:eastAsia="Times New Roman" w:hAnsiTheme="minorHAnsi" w:cstheme="minorHAnsi"/>
+                <w:sz w:val="28"/>
+                <w:szCs w:val="28"/>
+                <w:lang w:val="fr-FR"/>
+              </w:rPr>
+              <w:t xml:space="preserve"> </w:t>
+            </w:r>
+            <w:proofErr w:type="spellStart"/>
+            <w:r>
+              <w:rPr>
+                <w:rFonts w:asciiTheme="minorHAnsi" w:eastAsia="Times New Roman" w:hAnsiTheme="minorHAnsi" w:cstheme="minorHAnsi"/>
+                <w:sz w:val="28"/>
+                <w:szCs w:val="28"/>
+                <w:lang w:val="fr-FR"/>
+              </w:rPr>
+              <w:t>viên</w:t>
+            </w:r>
+            <w:proofErr w:type="spellEnd"/>
+            <w:r>
+              <w:rPr>
+                <w:rFonts w:asciiTheme="minorHAnsi" w:eastAsia="Times New Roman" w:hAnsiTheme="minorHAnsi" w:cstheme="minorHAnsi"/>
+                <w:sz w:val="28"/>
+                <w:szCs w:val="28"/>
+                <w:lang w:val="fr-FR"/>
+              </w:rPr>
+              <w:t xml:space="preserve">, </w:t>
+            </w:r>
+            <w:proofErr w:type="spellStart"/>
+            <w:r>
+              <w:rPr>
+                <w:rFonts w:asciiTheme="minorHAnsi" w:eastAsia="Times New Roman" w:hAnsiTheme="minorHAnsi" w:cstheme="minorHAnsi"/>
+                <w:sz w:val="28"/>
+                <w:szCs w:val="28"/>
+                <w:lang w:val="fr-FR"/>
+              </w:rPr>
+              <w:t>tôi</w:t>
+            </w:r>
+            <w:proofErr w:type="spellEnd"/>
+            <w:r>
+              <w:rPr>
+                <w:rFonts w:asciiTheme="minorHAnsi" w:eastAsia="Times New Roman" w:hAnsiTheme="minorHAnsi" w:cstheme="minorHAnsi"/>
+                <w:sz w:val="28"/>
+                <w:szCs w:val="28"/>
+                <w:lang w:val="fr-FR"/>
+              </w:rPr>
+              <w:t xml:space="preserve"> </w:t>
+            </w:r>
+            <w:proofErr w:type="spellStart"/>
+            <w:r>
+              <w:rPr>
+                <w:rFonts w:asciiTheme="minorHAnsi" w:eastAsia="Times New Roman" w:hAnsiTheme="minorHAnsi" w:cstheme="minorHAnsi"/>
+                <w:sz w:val="28"/>
+                <w:szCs w:val="28"/>
+                <w:lang w:val="fr-FR"/>
+              </w:rPr>
+              <w:t>muốn</w:t>
+            </w:r>
+            <w:proofErr w:type="spellEnd"/>
+            <w:r>
+              <w:rPr>
+                <w:rFonts w:asciiTheme="minorHAnsi" w:eastAsia="Times New Roman" w:hAnsiTheme="minorHAnsi" w:cstheme="minorHAnsi"/>
+                <w:sz w:val="28"/>
+                <w:szCs w:val="28"/>
+                <w:lang w:val="fr-FR"/>
+              </w:rPr>
+              <w:t xml:space="preserve"> </w:t>
+            </w:r>
+            <w:proofErr w:type="spellStart"/>
+            <w:r>
+              <w:rPr>
+                <w:rFonts w:asciiTheme="minorHAnsi" w:eastAsia="Times New Roman" w:hAnsiTheme="minorHAnsi" w:cstheme="minorHAnsi"/>
+                <w:sz w:val="28"/>
+                <w:szCs w:val="28"/>
+                <w:lang w:val="fr-FR"/>
+              </w:rPr>
+              <w:t>có</w:t>
+            </w:r>
+            <w:proofErr w:type="spellEnd"/>
+            <w:r>
+              <w:rPr>
+                <w:rFonts w:asciiTheme="minorHAnsi" w:eastAsia="Times New Roman" w:hAnsiTheme="minorHAnsi" w:cstheme="minorHAnsi"/>
+                <w:sz w:val="28"/>
+                <w:szCs w:val="28"/>
+                <w:lang w:val="fr-FR"/>
+              </w:rPr>
+              <w:t xml:space="preserve"> </w:t>
+            </w:r>
+            <w:proofErr w:type="spellStart"/>
+            <w:r>
+              <w:rPr>
+                <w:rFonts w:asciiTheme="minorHAnsi" w:eastAsia="Times New Roman" w:hAnsiTheme="minorHAnsi" w:cstheme="minorHAnsi"/>
+                <w:sz w:val="28"/>
+                <w:szCs w:val="28"/>
+                <w:lang w:val="fr-FR"/>
+              </w:rPr>
+              <w:t>khả</w:t>
+            </w:r>
+            <w:proofErr w:type="spellEnd"/>
+            <w:r>
+              <w:rPr>
+                <w:rFonts w:asciiTheme="minorHAnsi" w:eastAsia="Times New Roman" w:hAnsiTheme="minorHAnsi" w:cstheme="minorHAnsi"/>
+                <w:sz w:val="28"/>
+                <w:szCs w:val="28"/>
+                <w:lang w:val="fr-FR"/>
+              </w:rPr>
+              <w:t xml:space="preserve"> </w:t>
+            </w:r>
+            <w:proofErr w:type="spellStart"/>
+            <w:r>
+              <w:rPr>
+                <w:rFonts w:asciiTheme="minorHAnsi" w:eastAsia="Times New Roman" w:hAnsiTheme="minorHAnsi" w:cstheme="minorHAnsi"/>
+                <w:sz w:val="28"/>
+                <w:szCs w:val="28"/>
+                <w:lang w:val="fr-FR"/>
+              </w:rPr>
+              <w:t>năng</w:t>
+            </w:r>
+            <w:proofErr w:type="spellEnd"/>
+            <w:r>
+              <w:rPr>
+                <w:rFonts w:asciiTheme="minorHAnsi" w:eastAsia="Times New Roman" w:hAnsiTheme="minorHAnsi" w:cstheme="minorHAnsi"/>
+                <w:sz w:val="28"/>
+                <w:szCs w:val="28"/>
+                <w:lang w:val="fr-FR"/>
+              </w:rPr>
+              <w:t xml:space="preserve"> </w:t>
+            </w:r>
+            <w:proofErr w:type="spellStart"/>
+            <w:r>
+              <w:rPr>
+                <w:rFonts w:asciiTheme="minorHAnsi" w:eastAsia="Times New Roman" w:hAnsiTheme="minorHAnsi" w:cstheme="minorHAnsi"/>
+                <w:sz w:val="28"/>
+                <w:szCs w:val="28"/>
+                <w:lang w:val="fr-FR"/>
+              </w:rPr>
+              <w:t>thêm</w:t>
+            </w:r>
+            <w:proofErr w:type="spellEnd"/>
+            <w:r>
+              <w:rPr>
+                <w:rFonts w:asciiTheme="minorHAnsi" w:eastAsia="Times New Roman" w:hAnsiTheme="minorHAnsi" w:cstheme="minorHAnsi"/>
+                <w:sz w:val="28"/>
+                <w:szCs w:val="28"/>
+                <w:lang w:val="fr-FR"/>
+              </w:rPr>
+              <w:t xml:space="preserve">, </w:t>
+            </w:r>
+            <w:proofErr w:type="spellStart"/>
+            <w:r>
+              <w:rPr>
+                <w:rFonts w:asciiTheme="minorHAnsi" w:eastAsia="Times New Roman" w:hAnsiTheme="minorHAnsi" w:cstheme="minorHAnsi"/>
+                <w:sz w:val="28"/>
+                <w:szCs w:val="28"/>
+                <w:lang w:val="fr-FR"/>
+              </w:rPr>
+              <w:t>sửa</w:t>
+            </w:r>
+            <w:proofErr w:type="spellEnd"/>
+            <w:r>
+              <w:rPr>
+                <w:rFonts w:asciiTheme="minorHAnsi" w:eastAsia="Times New Roman" w:hAnsiTheme="minorHAnsi" w:cstheme="minorHAnsi"/>
+                <w:sz w:val="28"/>
+                <w:szCs w:val="28"/>
+                <w:lang w:val="fr-FR"/>
+              </w:rPr>
+              <w:t xml:space="preserve">, </w:t>
+            </w:r>
+            <w:proofErr w:type="spellStart"/>
+            <w:r>
+              <w:rPr>
+                <w:rFonts w:asciiTheme="minorHAnsi" w:eastAsia="Times New Roman" w:hAnsiTheme="minorHAnsi" w:cstheme="minorHAnsi"/>
+                <w:sz w:val="28"/>
+                <w:szCs w:val="28"/>
+                <w:lang w:val="fr-FR"/>
+              </w:rPr>
+              <w:t>xóa</w:t>
+            </w:r>
+            <w:proofErr w:type="spellEnd"/>
+            <w:r>
+              <w:rPr>
+                <w:rFonts w:asciiTheme="minorHAnsi" w:eastAsia="Times New Roman" w:hAnsiTheme="minorHAnsi" w:cstheme="minorHAnsi"/>
+                <w:sz w:val="28"/>
+                <w:szCs w:val="28"/>
+                <w:lang w:val="fr-FR"/>
+              </w:rPr>
+              <w:t xml:space="preserve"> </w:t>
+            </w:r>
+            <w:proofErr w:type="spellStart"/>
+            <w:r>
+              <w:rPr>
+                <w:rFonts w:asciiTheme="minorHAnsi" w:eastAsia="Times New Roman" w:hAnsiTheme="minorHAnsi" w:cstheme="minorHAnsi"/>
+                <w:sz w:val="28"/>
+                <w:szCs w:val="28"/>
+                <w:lang w:val="fr-FR"/>
+              </w:rPr>
+              <w:t>sản</w:t>
+            </w:r>
+            <w:proofErr w:type="spellEnd"/>
+            <w:r>
+              <w:rPr>
+                <w:rFonts w:asciiTheme="minorHAnsi" w:eastAsia="Times New Roman" w:hAnsiTheme="minorHAnsi" w:cstheme="minorHAnsi"/>
+                <w:sz w:val="28"/>
+                <w:szCs w:val="28"/>
+                <w:lang w:val="fr-FR"/>
+              </w:rPr>
+              <w:t xml:space="preserve"> </w:t>
+            </w:r>
+            <w:proofErr w:type="spellStart"/>
+            <w:r>
+              <w:rPr>
+                <w:rFonts w:asciiTheme="minorHAnsi" w:eastAsia="Times New Roman" w:hAnsiTheme="minorHAnsi" w:cstheme="minorHAnsi"/>
+                <w:sz w:val="28"/>
+                <w:szCs w:val="28"/>
+                <w:lang w:val="fr-FR"/>
+              </w:rPr>
+              <w:t>phẩm</w:t>
+            </w:r>
+            <w:proofErr w:type="spellEnd"/>
+            <w:r>
+              <w:rPr>
+                <w:rFonts w:asciiTheme="minorHAnsi" w:eastAsia="Times New Roman" w:hAnsiTheme="minorHAnsi" w:cstheme="minorHAnsi"/>
+                <w:sz w:val="28"/>
+                <w:szCs w:val="28"/>
+                <w:lang w:val="fr-FR"/>
+              </w:rPr>
+              <w:t xml:space="preserve"> </w:t>
+            </w:r>
+            <w:proofErr w:type="spellStart"/>
+            <w:r>
+              <w:rPr>
+                <w:rFonts w:asciiTheme="minorHAnsi" w:eastAsia="Times New Roman" w:hAnsiTheme="minorHAnsi" w:cstheme="minorHAnsi"/>
+                <w:sz w:val="28"/>
+                <w:szCs w:val="28"/>
+                <w:lang w:val="fr-FR"/>
+              </w:rPr>
+              <w:t>để</w:t>
+            </w:r>
+            <w:proofErr w:type="spellEnd"/>
+            <w:r>
+              <w:rPr>
+                <w:rFonts w:asciiTheme="minorHAnsi" w:eastAsia="Times New Roman" w:hAnsiTheme="minorHAnsi" w:cstheme="minorHAnsi"/>
+                <w:sz w:val="28"/>
+                <w:szCs w:val="28"/>
+                <w:lang w:val="fr-FR"/>
+              </w:rPr>
+              <w:t xml:space="preserve"> </w:t>
+            </w:r>
+            <w:proofErr w:type="spellStart"/>
+            <w:r>
+              <w:rPr>
+                <w:rFonts w:asciiTheme="minorHAnsi" w:eastAsia="Times New Roman" w:hAnsiTheme="minorHAnsi" w:cstheme="minorHAnsi"/>
+                <w:sz w:val="28"/>
+                <w:szCs w:val="28"/>
+                <w:lang w:val="fr-FR"/>
+              </w:rPr>
+              <w:t>quản</w:t>
+            </w:r>
+            <w:proofErr w:type="spellEnd"/>
+            <w:r>
+              <w:rPr>
+                <w:rFonts w:asciiTheme="minorHAnsi" w:eastAsia="Times New Roman" w:hAnsiTheme="minorHAnsi" w:cstheme="minorHAnsi"/>
+                <w:sz w:val="28"/>
+                <w:szCs w:val="28"/>
+                <w:lang w:val="fr-FR"/>
+              </w:rPr>
+              <w:t xml:space="preserve"> </w:t>
+            </w:r>
+            <w:proofErr w:type="spellStart"/>
+            <w:r>
+              <w:rPr>
+                <w:rFonts w:asciiTheme="minorHAnsi" w:eastAsia="Times New Roman" w:hAnsiTheme="minorHAnsi" w:cstheme="minorHAnsi"/>
+                <w:sz w:val="28"/>
+                <w:szCs w:val="28"/>
+                <w:lang w:val="fr-FR"/>
+              </w:rPr>
+              <w:t>lý</w:t>
+            </w:r>
+            <w:proofErr w:type="spellEnd"/>
+            <w:r>
+              <w:rPr>
+                <w:rFonts w:asciiTheme="minorHAnsi" w:eastAsia="Times New Roman" w:hAnsiTheme="minorHAnsi" w:cstheme="minorHAnsi"/>
+                <w:sz w:val="28"/>
+                <w:szCs w:val="28"/>
+                <w:lang w:val="fr-FR"/>
+              </w:rPr>
+              <w:t xml:space="preserve"> </w:t>
+            </w:r>
+            <w:proofErr w:type="spellStart"/>
+            <w:r>
+              <w:rPr>
+                <w:rFonts w:asciiTheme="minorHAnsi" w:eastAsia="Times New Roman" w:hAnsiTheme="minorHAnsi" w:cstheme="minorHAnsi"/>
+                <w:sz w:val="28"/>
+                <w:szCs w:val="28"/>
+                <w:lang w:val="fr-FR"/>
+              </w:rPr>
+              <w:t>một</w:t>
+            </w:r>
+            <w:proofErr w:type="spellEnd"/>
+            <w:r>
+              <w:rPr>
+                <w:rFonts w:asciiTheme="minorHAnsi" w:eastAsia="Times New Roman" w:hAnsiTheme="minorHAnsi" w:cstheme="minorHAnsi"/>
+                <w:sz w:val="28"/>
+                <w:szCs w:val="28"/>
+                <w:lang w:val="fr-FR"/>
+              </w:rPr>
+              <w:t xml:space="preserve"> </w:t>
+            </w:r>
+            <w:proofErr w:type="spellStart"/>
+            <w:r>
+              <w:rPr>
+                <w:rFonts w:asciiTheme="minorHAnsi" w:eastAsia="Times New Roman" w:hAnsiTheme="minorHAnsi" w:cstheme="minorHAnsi"/>
+                <w:sz w:val="28"/>
+                <w:szCs w:val="28"/>
+                <w:lang w:val="fr-FR"/>
+              </w:rPr>
+              <w:t>cách</w:t>
+            </w:r>
+            <w:proofErr w:type="spellEnd"/>
+            <w:r>
+              <w:rPr>
+                <w:rFonts w:asciiTheme="minorHAnsi" w:eastAsia="Times New Roman" w:hAnsiTheme="minorHAnsi" w:cstheme="minorHAnsi"/>
+                <w:sz w:val="28"/>
+                <w:szCs w:val="28"/>
+                <w:lang w:val="fr-FR"/>
+              </w:rPr>
+              <w:t xml:space="preserve"> </w:t>
+            </w:r>
+            <w:proofErr w:type="spellStart"/>
+            <w:r>
+              <w:rPr>
+                <w:rFonts w:asciiTheme="minorHAnsi" w:eastAsia="Times New Roman" w:hAnsiTheme="minorHAnsi" w:cstheme="minorHAnsi"/>
+                <w:sz w:val="28"/>
+                <w:szCs w:val="28"/>
+                <w:lang w:val="fr-FR"/>
+              </w:rPr>
+              <w:t>dễ</w:t>
+            </w:r>
+            <w:proofErr w:type="spellEnd"/>
+            <w:r>
+              <w:rPr>
+                <w:rFonts w:asciiTheme="minorHAnsi" w:eastAsia="Times New Roman" w:hAnsiTheme="minorHAnsi" w:cstheme="minorHAnsi"/>
+                <w:sz w:val="28"/>
+                <w:szCs w:val="28"/>
+                <w:lang w:val="fr-FR"/>
+              </w:rPr>
+              <w:t xml:space="preserve"> </w:t>
+            </w:r>
+            <w:proofErr w:type="spellStart"/>
+            <w:r>
+              <w:rPr>
+                <w:rFonts w:asciiTheme="minorHAnsi" w:eastAsia="Times New Roman" w:hAnsiTheme="minorHAnsi" w:cstheme="minorHAnsi"/>
+                <w:sz w:val="28"/>
+                <w:szCs w:val="28"/>
+                <w:lang w:val="fr-FR"/>
+              </w:rPr>
+              <w:t>dàng</w:t>
+            </w:r>
+            <w:proofErr w:type="spellEnd"/>
             <w:r>
               <w:rPr>
                 <w:rFonts w:asciiTheme="minorHAnsi" w:eastAsia="Times New Roman" w:hAnsiTheme="minorHAnsi" w:cstheme="minorHAnsi"/>
@@ -1125,35 +2788,339 @@
                 <w:szCs w:val="28"/>
                 <w:lang w:val="fr-FR"/>
               </w:rPr>
-              <w:t>Là khách hàng, tôi muốn thêm xác nhận đặt hàng trước khi thanh toán</w:t>
-            </w:r>
-            <w:r>
-              <w:rPr>
-                <w:rFonts w:asciiTheme="minorHAnsi" w:eastAsia="Times New Roman" w:hAnsiTheme="minorHAnsi" w:cstheme="minorHAnsi"/>
-                <w:sz w:val="28"/>
-                <w:szCs w:val="28"/>
-                <w:lang w:val="fr-FR"/>
-              </w:rPr>
-              <w:t xml:space="preserve"> để kiểm tra </w:t>
-            </w:r>
-            <w:r>
-              <w:rPr>
-                <w:rFonts w:asciiTheme="minorHAnsi" w:eastAsia="Times New Roman" w:hAnsiTheme="minorHAnsi" w:cstheme="minorHAnsi"/>
-                <w:sz w:val="28"/>
-                <w:szCs w:val="28"/>
-                <w:lang w:val="fr-FR"/>
-              </w:rPr>
-              <w:t xml:space="preserve">lại </w:t>
-            </w:r>
-            <w:r>
-              <w:rPr>
-                <w:rFonts w:asciiTheme="minorHAnsi" w:eastAsia="Times New Roman" w:hAnsiTheme="minorHAnsi" w:cstheme="minorHAnsi"/>
-                <w:sz w:val="28"/>
-                <w:szCs w:val="28"/>
-                <w:lang w:val="fr-FR"/>
-              </w:rPr>
-              <w:t>sản phẩm trong giỏ hàng.</w:t>
-            </w:r>
+              <w:t xml:space="preserve">Là </w:t>
+            </w:r>
+            <w:proofErr w:type="spellStart"/>
+            <w:r>
+              <w:rPr>
+                <w:rFonts w:asciiTheme="minorHAnsi" w:eastAsia="Times New Roman" w:hAnsiTheme="minorHAnsi" w:cstheme="minorHAnsi"/>
+                <w:sz w:val="28"/>
+                <w:szCs w:val="28"/>
+                <w:lang w:val="fr-FR"/>
+              </w:rPr>
+              <w:t>khách</w:t>
+            </w:r>
+            <w:proofErr w:type="spellEnd"/>
+            <w:r>
+              <w:rPr>
+                <w:rFonts w:asciiTheme="minorHAnsi" w:eastAsia="Times New Roman" w:hAnsiTheme="minorHAnsi" w:cstheme="minorHAnsi"/>
+                <w:sz w:val="28"/>
+                <w:szCs w:val="28"/>
+                <w:lang w:val="fr-FR"/>
+              </w:rPr>
+              <w:t xml:space="preserve"> </w:t>
+            </w:r>
+            <w:proofErr w:type="spellStart"/>
+            <w:r>
+              <w:rPr>
+                <w:rFonts w:asciiTheme="minorHAnsi" w:eastAsia="Times New Roman" w:hAnsiTheme="minorHAnsi" w:cstheme="minorHAnsi"/>
+                <w:sz w:val="28"/>
+                <w:szCs w:val="28"/>
+                <w:lang w:val="fr-FR"/>
+              </w:rPr>
+              <w:t>hàng</w:t>
+            </w:r>
+            <w:proofErr w:type="spellEnd"/>
+            <w:r>
+              <w:rPr>
+                <w:rFonts w:asciiTheme="minorHAnsi" w:eastAsia="Times New Roman" w:hAnsiTheme="minorHAnsi" w:cstheme="minorHAnsi"/>
+                <w:sz w:val="28"/>
+                <w:szCs w:val="28"/>
+                <w:lang w:val="fr-FR"/>
+              </w:rPr>
+              <w:t xml:space="preserve">, </w:t>
+            </w:r>
+            <w:proofErr w:type="spellStart"/>
+            <w:r>
+              <w:rPr>
+                <w:rFonts w:asciiTheme="minorHAnsi" w:eastAsia="Times New Roman" w:hAnsiTheme="minorHAnsi" w:cstheme="minorHAnsi"/>
+                <w:sz w:val="28"/>
+                <w:szCs w:val="28"/>
+                <w:lang w:val="fr-FR"/>
+              </w:rPr>
+              <w:t>tôi</w:t>
+            </w:r>
+            <w:proofErr w:type="spellEnd"/>
+            <w:r>
+              <w:rPr>
+                <w:rFonts w:asciiTheme="minorHAnsi" w:eastAsia="Times New Roman" w:hAnsiTheme="minorHAnsi" w:cstheme="minorHAnsi"/>
+                <w:sz w:val="28"/>
+                <w:szCs w:val="28"/>
+                <w:lang w:val="fr-FR"/>
+              </w:rPr>
+              <w:t xml:space="preserve"> </w:t>
+            </w:r>
+            <w:proofErr w:type="spellStart"/>
+            <w:r>
+              <w:rPr>
+                <w:rFonts w:asciiTheme="minorHAnsi" w:eastAsia="Times New Roman" w:hAnsiTheme="minorHAnsi" w:cstheme="minorHAnsi"/>
+                <w:sz w:val="28"/>
+                <w:szCs w:val="28"/>
+                <w:lang w:val="fr-FR"/>
+              </w:rPr>
+              <w:t>muốn</w:t>
+            </w:r>
+            <w:proofErr w:type="spellEnd"/>
+            <w:r>
+              <w:rPr>
+                <w:rFonts w:asciiTheme="minorHAnsi" w:eastAsia="Times New Roman" w:hAnsiTheme="minorHAnsi" w:cstheme="minorHAnsi"/>
+                <w:sz w:val="28"/>
+                <w:szCs w:val="28"/>
+                <w:lang w:val="fr-FR"/>
+              </w:rPr>
+              <w:t xml:space="preserve"> </w:t>
+            </w:r>
+            <w:proofErr w:type="spellStart"/>
+            <w:r>
+              <w:rPr>
+                <w:rFonts w:asciiTheme="minorHAnsi" w:eastAsia="Times New Roman" w:hAnsiTheme="minorHAnsi" w:cstheme="minorHAnsi"/>
+                <w:sz w:val="28"/>
+                <w:szCs w:val="28"/>
+                <w:lang w:val="fr-FR"/>
+              </w:rPr>
+              <w:t>thêm</w:t>
+            </w:r>
+            <w:proofErr w:type="spellEnd"/>
+            <w:r>
+              <w:rPr>
+                <w:rFonts w:asciiTheme="minorHAnsi" w:eastAsia="Times New Roman" w:hAnsiTheme="minorHAnsi" w:cstheme="minorHAnsi"/>
+                <w:sz w:val="28"/>
+                <w:szCs w:val="28"/>
+                <w:lang w:val="fr-FR"/>
+              </w:rPr>
+              <w:t xml:space="preserve"> </w:t>
+            </w:r>
+            <w:proofErr w:type="spellStart"/>
+            <w:r>
+              <w:rPr>
+                <w:rFonts w:asciiTheme="minorHAnsi" w:eastAsia="Times New Roman" w:hAnsiTheme="minorHAnsi" w:cstheme="minorHAnsi"/>
+                <w:sz w:val="28"/>
+                <w:szCs w:val="28"/>
+                <w:lang w:val="fr-FR"/>
+              </w:rPr>
+              <w:t>chức</w:t>
+            </w:r>
+            <w:proofErr w:type="spellEnd"/>
+            <w:r>
+              <w:rPr>
+                <w:rFonts w:asciiTheme="minorHAnsi" w:eastAsia="Times New Roman" w:hAnsiTheme="minorHAnsi" w:cstheme="minorHAnsi"/>
+                <w:sz w:val="28"/>
+                <w:szCs w:val="28"/>
+                <w:lang w:val="fr-FR"/>
+              </w:rPr>
+              <w:t xml:space="preserve"> </w:t>
+            </w:r>
+            <w:proofErr w:type="spellStart"/>
+            <w:r>
+              <w:rPr>
+                <w:rFonts w:asciiTheme="minorHAnsi" w:eastAsia="Times New Roman" w:hAnsiTheme="minorHAnsi" w:cstheme="minorHAnsi"/>
+                <w:sz w:val="28"/>
+                <w:szCs w:val="28"/>
+                <w:lang w:val="fr-FR"/>
+              </w:rPr>
+              <w:t>năng</w:t>
+            </w:r>
+            <w:proofErr w:type="spellEnd"/>
+            <w:r>
+              <w:rPr>
+                <w:rFonts w:asciiTheme="minorHAnsi" w:eastAsia="Times New Roman" w:hAnsiTheme="minorHAnsi" w:cstheme="minorHAnsi"/>
+                <w:sz w:val="28"/>
+                <w:szCs w:val="28"/>
+                <w:lang w:val="fr-FR"/>
+              </w:rPr>
+              <w:t xml:space="preserve"> </w:t>
+            </w:r>
+            <w:proofErr w:type="spellStart"/>
+            <w:r>
+              <w:rPr>
+                <w:rFonts w:asciiTheme="minorHAnsi" w:eastAsia="Times New Roman" w:hAnsiTheme="minorHAnsi" w:cstheme="minorHAnsi"/>
+                <w:sz w:val="28"/>
+                <w:szCs w:val="28"/>
+                <w:lang w:val="fr-FR"/>
+              </w:rPr>
+              <w:t>đặt</w:t>
+            </w:r>
+            <w:proofErr w:type="spellEnd"/>
+            <w:r>
+              <w:rPr>
+                <w:rFonts w:asciiTheme="minorHAnsi" w:eastAsia="Times New Roman" w:hAnsiTheme="minorHAnsi" w:cstheme="minorHAnsi"/>
+                <w:sz w:val="28"/>
+                <w:szCs w:val="28"/>
+                <w:lang w:val="fr-FR"/>
+              </w:rPr>
+              <w:t xml:space="preserve"> </w:t>
+            </w:r>
+            <w:proofErr w:type="spellStart"/>
+            <w:r>
+              <w:rPr>
+                <w:rFonts w:asciiTheme="minorHAnsi" w:eastAsia="Times New Roman" w:hAnsiTheme="minorHAnsi" w:cstheme="minorHAnsi"/>
+                <w:sz w:val="28"/>
+                <w:szCs w:val="28"/>
+                <w:lang w:val="fr-FR"/>
+              </w:rPr>
+              <w:t>hàng</w:t>
+            </w:r>
+            <w:proofErr w:type="spellEnd"/>
+            <w:r>
+              <w:rPr>
+                <w:rFonts w:asciiTheme="minorHAnsi" w:eastAsia="Times New Roman" w:hAnsiTheme="minorHAnsi" w:cstheme="minorHAnsi"/>
+                <w:sz w:val="28"/>
+                <w:szCs w:val="28"/>
+                <w:lang w:val="fr-FR"/>
+              </w:rPr>
+              <w:t xml:space="preserve"> </w:t>
+            </w:r>
+            <w:proofErr w:type="spellStart"/>
+            <w:r>
+              <w:rPr>
+                <w:rFonts w:asciiTheme="minorHAnsi" w:eastAsia="Times New Roman" w:hAnsiTheme="minorHAnsi" w:cstheme="minorHAnsi"/>
+                <w:sz w:val="28"/>
+                <w:szCs w:val="28"/>
+                <w:lang w:val="fr-FR"/>
+              </w:rPr>
+              <w:t>để</w:t>
+            </w:r>
+            <w:proofErr w:type="spellEnd"/>
+            <w:r>
+              <w:rPr>
+                <w:rFonts w:asciiTheme="minorHAnsi" w:eastAsia="Times New Roman" w:hAnsiTheme="minorHAnsi" w:cstheme="minorHAnsi"/>
+                <w:sz w:val="28"/>
+                <w:szCs w:val="28"/>
+                <w:lang w:val="fr-FR"/>
+              </w:rPr>
+              <w:t xml:space="preserve"> </w:t>
+            </w:r>
+            <w:proofErr w:type="spellStart"/>
+            <w:r>
+              <w:rPr>
+                <w:rFonts w:asciiTheme="minorHAnsi" w:eastAsia="Times New Roman" w:hAnsiTheme="minorHAnsi" w:cstheme="minorHAnsi"/>
+                <w:sz w:val="28"/>
+                <w:szCs w:val="28"/>
+                <w:lang w:val="fr-FR"/>
+              </w:rPr>
+              <w:t>có</w:t>
+            </w:r>
+            <w:proofErr w:type="spellEnd"/>
+            <w:r>
+              <w:rPr>
+                <w:rFonts w:asciiTheme="minorHAnsi" w:eastAsia="Times New Roman" w:hAnsiTheme="minorHAnsi" w:cstheme="minorHAnsi"/>
+                <w:sz w:val="28"/>
+                <w:szCs w:val="28"/>
+                <w:lang w:val="fr-FR"/>
+              </w:rPr>
+              <w:t xml:space="preserve"> </w:t>
+            </w:r>
+            <w:proofErr w:type="spellStart"/>
+            <w:r>
+              <w:rPr>
+                <w:rFonts w:asciiTheme="minorHAnsi" w:eastAsia="Times New Roman" w:hAnsiTheme="minorHAnsi" w:cstheme="minorHAnsi"/>
+                <w:sz w:val="28"/>
+                <w:szCs w:val="28"/>
+                <w:lang w:val="fr-FR"/>
+              </w:rPr>
+              <w:t>những</w:t>
+            </w:r>
+            <w:proofErr w:type="spellEnd"/>
+            <w:r>
+              <w:rPr>
+                <w:rFonts w:asciiTheme="minorHAnsi" w:eastAsia="Times New Roman" w:hAnsiTheme="minorHAnsi" w:cstheme="minorHAnsi"/>
+                <w:sz w:val="28"/>
+                <w:szCs w:val="28"/>
+                <w:lang w:val="fr-FR"/>
+              </w:rPr>
+              <w:t xml:space="preserve"> </w:t>
+            </w:r>
+            <w:proofErr w:type="spellStart"/>
+            <w:r>
+              <w:rPr>
+                <w:rFonts w:asciiTheme="minorHAnsi" w:eastAsia="Times New Roman" w:hAnsiTheme="minorHAnsi" w:cstheme="minorHAnsi"/>
+                <w:sz w:val="28"/>
+                <w:szCs w:val="28"/>
+                <w:lang w:val="fr-FR"/>
+              </w:rPr>
+              <w:t>sản</w:t>
+            </w:r>
+            <w:proofErr w:type="spellEnd"/>
+            <w:r>
+              <w:rPr>
+                <w:rFonts w:asciiTheme="minorHAnsi" w:eastAsia="Times New Roman" w:hAnsiTheme="minorHAnsi" w:cstheme="minorHAnsi"/>
+                <w:sz w:val="28"/>
+                <w:szCs w:val="28"/>
+                <w:lang w:val="fr-FR"/>
+              </w:rPr>
+              <w:t xml:space="preserve"> </w:t>
+            </w:r>
+            <w:proofErr w:type="spellStart"/>
+            <w:r>
+              <w:rPr>
+                <w:rFonts w:asciiTheme="minorHAnsi" w:eastAsia="Times New Roman" w:hAnsiTheme="minorHAnsi" w:cstheme="minorHAnsi"/>
+                <w:sz w:val="28"/>
+                <w:szCs w:val="28"/>
+                <w:lang w:val="fr-FR"/>
+              </w:rPr>
+              <w:t>phẩm</w:t>
+            </w:r>
+            <w:proofErr w:type="spellEnd"/>
+            <w:r>
+              <w:rPr>
+                <w:rFonts w:asciiTheme="minorHAnsi" w:eastAsia="Times New Roman" w:hAnsiTheme="minorHAnsi" w:cstheme="minorHAnsi"/>
+                <w:sz w:val="28"/>
+                <w:szCs w:val="28"/>
+                <w:lang w:val="fr-FR"/>
+              </w:rPr>
+              <w:t xml:space="preserve"> </w:t>
+            </w:r>
+            <w:proofErr w:type="spellStart"/>
+            <w:r>
+              <w:rPr>
+                <w:rFonts w:asciiTheme="minorHAnsi" w:eastAsia="Times New Roman" w:hAnsiTheme="minorHAnsi" w:cstheme="minorHAnsi"/>
+                <w:sz w:val="28"/>
+                <w:szCs w:val="28"/>
+                <w:lang w:val="fr-FR"/>
+              </w:rPr>
+              <w:t>tôi</w:t>
+            </w:r>
+            <w:proofErr w:type="spellEnd"/>
+            <w:r>
+              <w:rPr>
+                <w:rFonts w:asciiTheme="minorHAnsi" w:eastAsia="Times New Roman" w:hAnsiTheme="minorHAnsi" w:cstheme="minorHAnsi"/>
+                <w:sz w:val="28"/>
+                <w:szCs w:val="28"/>
+                <w:lang w:val="fr-FR"/>
+              </w:rPr>
+              <w:t xml:space="preserve"> </w:t>
+            </w:r>
+            <w:proofErr w:type="spellStart"/>
+            <w:r>
+              <w:rPr>
+                <w:rFonts w:asciiTheme="minorHAnsi" w:eastAsia="Times New Roman" w:hAnsiTheme="minorHAnsi" w:cstheme="minorHAnsi"/>
+                <w:sz w:val="28"/>
+                <w:szCs w:val="28"/>
+                <w:lang w:val="fr-FR"/>
+              </w:rPr>
+              <w:t>mong</w:t>
+            </w:r>
+            <w:proofErr w:type="spellEnd"/>
+            <w:r>
+              <w:rPr>
+                <w:rFonts w:asciiTheme="minorHAnsi" w:eastAsia="Times New Roman" w:hAnsiTheme="minorHAnsi" w:cstheme="minorHAnsi"/>
+                <w:sz w:val="28"/>
+                <w:szCs w:val="28"/>
+                <w:lang w:val="fr-FR"/>
+              </w:rPr>
+              <w:t xml:space="preserve"> </w:t>
+            </w:r>
+            <w:proofErr w:type="spellStart"/>
+            <w:r>
+              <w:rPr>
+                <w:rFonts w:asciiTheme="minorHAnsi" w:eastAsia="Times New Roman" w:hAnsiTheme="minorHAnsi" w:cstheme="minorHAnsi"/>
+                <w:sz w:val="28"/>
+                <w:szCs w:val="28"/>
+                <w:lang w:val="fr-FR"/>
+              </w:rPr>
+              <w:t>muốn</w:t>
+            </w:r>
+            <w:proofErr w:type="spellEnd"/>
           </w:p>
         </w:tc>
         <w:tc>
@@ -1240,34 +3207,507 @@
                 <w:szCs w:val="28"/>
                 <w:lang w:val="fr-FR"/>
               </w:rPr>
-              <w:t xml:space="preserve">Là khách hàng, tôi muốn nhận ưu đãi thông qua chương trình khách hàng thân thiết </w:t>
-            </w:r>
-            <w:r>
-              <w:rPr>
-                <w:rFonts w:asciiTheme="minorHAnsi" w:eastAsia="Times New Roman" w:hAnsiTheme="minorHAnsi" w:cstheme="minorHAnsi"/>
-                <w:sz w:val="28"/>
-                <w:szCs w:val="28"/>
-                <w:lang w:val="fr-FR"/>
-              </w:rPr>
-              <w:t xml:space="preserve">hoặc </w:t>
-            </w:r>
-            <w:r>
-              <w:rPr>
-                <w:rFonts w:asciiTheme="minorHAnsi" w:eastAsia="Times New Roman" w:hAnsiTheme="minorHAnsi" w:cstheme="minorHAnsi"/>
-                <w:sz w:val="28"/>
-                <w:szCs w:val="28"/>
-                <w:lang w:val="fr-FR"/>
-              </w:rPr>
-              <w:t>giảm giá đặc biệt</w:t>
-            </w:r>
-            <w:r>
-              <w:rPr>
-                <w:rFonts w:asciiTheme="minorHAnsi" w:eastAsia="Times New Roman" w:hAnsiTheme="minorHAnsi" w:cstheme="minorHAnsi"/>
-                <w:sz w:val="28"/>
-                <w:szCs w:val="28"/>
-                <w:lang w:val="fr-FR"/>
-              </w:rPr>
-              <w:t xml:space="preserve"> để mua sản phẩm với giá rẻ.</w:t>
+              <w:t xml:space="preserve">Là </w:t>
+            </w:r>
+            <w:proofErr w:type="spellStart"/>
+            <w:r>
+              <w:rPr>
+                <w:rFonts w:asciiTheme="minorHAnsi" w:eastAsia="Times New Roman" w:hAnsiTheme="minorHAnsi" w:cstheme="minorHAnsi"/>
+                <w:sz w:val="28"/>
+                <w:szCs w:val="28"/>
+                <w:lang w:val="fr-FR"/>
+              </w:rPr>
+              <w:t>khách</w:t>
+            </w:r>
+            <w:proofErr w:type="spellEnd"/>
+            <w:r>
+              <w:rPr>
+                <w:rFonts w:asciiTheme="minorHAnsi" w:eastAsia="Times New Roman" w:hAnsiTheme="minorHAnsi" w:cstheme="minorHAnsi"/>
+                <w:sz w:val="28"/>
+                <w:szCs w:val="28"/>
+                <w:lang w:val="fr-FR"/>
+              </w:rPr>
+              <w:t xml:space="preserve"> </w:t>
+            </w:r>
+            <w:proofErr w:type="spellStart"/>
+            <w:r>
+              <w:rPr>
+                <w:rFonts w:asciiTheme="minorHAnsi" w:eastAsia="Times New Roman" w:hAnsiTheme="minorHAnsi" w:cstheme="minorHAnsi"/>
+                <w:sz w:val="28"/>
+                <w:szCs w:val="28"/>
+                <w:lang w:val="fr-FR"/>
+              </w:rPr>
+              <w:t>hàng</w:t>
+            </w:r>
+            <w:proofErr w:type="spellEnd"/>
+            <w:r>
+              <w:rPr>
+                <w:rFonts w:asciiTheme="minorHAnsi" w:eastAsia="Times New Roman" w:hAnsiTheme="minorHAnsi" w:cstheme="minorHAnsi"/>
+                <w:sz w:val="28"/>
+                <w:szCs w:val="28"/>
+                <w:lang w:val="fr-FR"/>
+              </w:rPr>
+              <w:t xml:space="preserve">, </w:t>
+            </w:r>
+            <w:proofErr w:type="spellStart"/>
+            <w:r>
+              <w:rPr>
+                <w:rFonts w:asciiTheme="minorHAnsi" w:eastAsia="Times New Roman" w:hAnsiTheme="minorHAnsi" w:cstheme="minorHAnsi"/>
+                <w:sz w:val="28"/>
+                <w:szCs w:val="28"/>
+                <w:lang w:val="fr-FR"/>
+              </w:rPr>
+              <w:t>tôi</w:t>
+            </w:r>
+            <w:proofErr w:type="spellEnd"/>
+            <w:r>
+              <w:rPr>
+                <w:rFonts w:asciiTheme="minorHAnsi" w:eastAsia="Times New Roman" w:hAnsiTheme="minorHAnsi" w:cstheme="minorHAnsi"/>
+                <w:sz w:val="28"/>
+                <w:szCs w:val="28"/>
+                <w:lang w:val="fr-FR"/>
+              </w:rPr>
+              <w:t xml:space="preserve"> </w:t>
+            </w:r>
+            <w:proofErr w:type="spellStart"/>
+            <w:r>
+              <w:rPr>
+                <w:rFonts w:asciiTheme="minorHAnsi" w:eastAsia="Times New Roman" w:hAnsiTheme="minorHAnsi" w:cstheme="minorHAnsi"/>
+                <w:sz w:val="28"/>
+                <w:szCs w:val="28"/>
+                <w:lang w:val="fr-FR"/>
+              </w:rPr>
+              <w:t>muốn</w:t>
+            </w:r>
+            <w:proofErr w:type="spellEnd"/>
+            <w:r>
+              <w:rPr>
+                <w:rFonts w:asciiTheme="minorHAnsi" w:eastAsia="Times New Roman" w:hAnsiTheme="minorHAnsi" w:cstheme="minorHAnsi"/>
+                <w:sz w:val="28"/>
+                <w:szCs w:val="28"/>
+                <w:lang w:val="fr-FR"/>
+              </w:rPr>
+              <w:t xml:space="preserve"> </w:t>
+            </w:r>
+            <w:proofErr w:type="spellStart"/>
+            <w:r>
+              <w:rPr>
+                <w:rFonts w:asciiTheme="minorHAnsi" w:eastAsia="Times New Roman" w:hAnsiTheme="minorHAnsi" w:cstheme="minorHAnsi"/>
+                <w:sz w:val="28"/>
+                <w:szCs w:val="28"/>
+                <w:lang w:val="fr-FR"/>
+              </w:rPr>
+              <w:t>nhận</w:t>
+            </w:r>
+            <w:proofErr w:type="spellEnd"/>
+            <w:r>
+              <w:rPr>
+                <w:rFonts w:asciiTheme="minorHAnsi" w:eastAsia="Times New Roman" w:hAnsiTheme="minorHAnsi" w:cstheme="minorHAnsi"/>
+                <w:sz w:val="28"/>
+                <w:szCs w:val="28"/>
+                <w:lang w:val="fr-FR"/>
+              </w:rPr>
+              <w:t xml:space="preserve"> </w:t>
+            </w:r>
+            <w:proofErr w:type="spellStart"/>
+            <w:r>
+              <w:rPr>
+                <w:rFonts w:asciiTheme="minorHAnsi" w:eastAsia="Times New Roman" w:hAnsiTheme="minorHAnsi" w:cstheme="minorHAnsi"/>
+                <w:sz w:val="28"/>
+                <w:szCs w:val="28"/>
+                <w:lang w:val="fr-FR"/>
+              </w:rPr>
+              <w:t>ưu</w:t>
+            </w:r>
+            <w:proofErr w:type="spellEnd"/>
+            <w:r>
+              <w:rPr>
+                <w:rFonts w:asciiTheme="minorHAnsi" w:eastAsia="Times New Roman" w:hAnsiTheme="minorHAnsi" w:cstheme="minorHAnsi"/>
+                <w:sz w:val="28"/>
+                <w:szCs w:val="28"/>
+                <w:lang w:val="fr-FR"/>
+              </w:rPr>
+              <w:t xml:space="preserve"> </w:t>
+            </w:r>
+            <w:proofErr w:type="spellStart"/>
+            <w:r>
+              <w:rPr>
+                <w:rFonts w:asciiTheme="minorHAnsi" w:eastAsia="Times New Roman" w:hAnsiTheme="minorHAnsi" w:cstheme="minorHAnsi"/>
+                <w:sz w:val="28"/>
+                <w:szCs w:val="28"/>
+                <w:lang w:val="fr-FR"/>
+              </w:rPr>
+              <w:t>đãi</w:t>
+            </w:r>
+            <w:proofErr w:type="spellEnd"/>
+            <w:r>
+              <w:rPr>
+                <w:rFonts w:asciiTheme="minorHAnsi" w:eastAsia="Times New Roman" w:hAnsiTheme="minorHAnsi" w:cstheme="minorHAnsi"/>
+                <w:sz w:val="28"/>
+                <w:szCs w:val="28"/>
+                <w:lang w:val="fr-FR"/>
+              </w:rPr>
+              <w:t xml:space="preserve"> </w:t>
+            </w:r>
+            <w:proofErr w:type="spellStart"/>
+            <w:r>
+              <w:rPr>
+                <w:rFonts w:asciiTheme="minorHAnsi" w:eastAsia="Times New Roman" w:hAnsiTheme="minorHAnsi" w:cstheme="minorHAnsi"/>
+                <w:sz w:val="28"/>
+                <w:szCs w:val="28"/>
+                <w:lang w:val="fr-FR"/>
+              </w:rPr>
+              <w:t>thông</w:t>
+            </w:r>
+            <w:proofErr w:type="spellEnd"/>
+            <w:r>
+              <w:rPr>
+                <w:rFonts w:asciiTheme="minorHAnsi" w:eastAsia="Times New Roman" w:hAnsiTheme="minorHAnsi" w:cstheme="minorHAnsi"/>
+                <w:sz w:val="28"/>
+                <w:szCs w:val="28"/>
+                <w:lang w:val="fr-FR"/>
+              </w:rPr>
+              <w:t xml:space="preserve"> qua </w:t>
+            </w:r>
+            <w:proofErr w:type="spellStart"/>
+            <w:r>
+              <w:rPr>
+                <w:rFonts w:asciiTheme="minorHAnsi" w:eastAsia="Times New Roman" w:hAnsiTheme="minorHAnsi" w:cstheme="minorHAnsi"/>
+                <w:sz w:val="28"/>
+                <w:szCs w:val="28"/>
+                <w:lang w:val="fr-FR"/>
+              </w:rPr>
+              <w:t>chương</w:t>
+            </w:r>
+            <w:proofErr w:type="spellEnd"/>
+            <w:r>
+              <w:rPr>
+                <w:rFonts w:asciiTheme="minorHAnsi" w:eastAsia="Times New Roman" w:hAnsiTheme="minorHAnsi" w:cstheme="minorHAnsi"/>
+                <w:sz w:val="28"/>
+                <w:szCs w:val="28"/>
+                <w:lang w:val="fr-FR"/>
+              </w:rPr>
+              <w:t xml:space="preserve"> </w:t>
+            </w:r>
+            <w:proofErr w:type="spellStart"/>
+            <w:r>
+              <w:rPr>
+                <w:rFonts w:asciiTheme="minorHAnsi" w:eastAsia="Times New Roman" w:hAnsiTheme="minorHAnsi" w:cstheme="minorHAnsi"/>
+                <w:sz w:val="28"/>
+                <w:szCs w:val="28"/>
+                <w:lang w:val="fr-FR"/>
+              </w:rPr>
+              <w:t>trình</w:t>
+            </w:r>
+            <w:proofErr w:type="spellEnd"/>
+            <w:r>
+              <w:rPr>
+                <w:rFonts w:asciiTheme="minorHAnsi" w:eastAsia="Times New Roman" w:hAnsiTheme="minorHAnsi" w:cstheme="minorHAnsi"/>
+                <w:sz w:val="28"/>
+                <w:szCs w:val="28"/>
+                <w:lang w:val="fr-FR"/>
+              </w:rPr>
+              <w:t xml:space="preserve"> </w:t>
+            </w:r>
+            <w:proofErr w:type="spellStart"/>
+            <w:r>
+              <w:rPr>
+                <w:rFonts w:asciiTheme="minorHAnsi" w:eastAsia="Times New Roman" w:hAnsiTheme="minorHAnsi" w:cstheme="minorHAnsi"/>
+                <w:sz w:val="28"/>
+                <w:szCs w:val="28"/>
+                <w:lang w:val="fr-FR"/>
+              </w:rPr>
+              <w:t>khách</w:t>
+            </w:r>
+            <w:proofErr w:type="spellEnd"/>
+            <w:r>
+              <w:rPr>
+                <w:rFonts w:asciiTheme="minorHAnsi" w:eastAsia="Times New Roman" w:hAnsiTheme="minorHAnsi" w:cstheme="minorHAnsi"/>
+                <w:sz w:val="28"/>
+                <w:szCs w:val="28"/>
+                <w:lang w:val="fr-FR"/>
+              </w:rPr>
+              <w:t xml:space="preserve"> </w:t>
+            </w:r>
+            <w:proofErr w:type="spellStart"/>
+            <w:r>
+              <w:rPr>
+                <w:rFonts w:asciiTheme="minorHAnsi" w:eastAsia="Times New Roman" w:hAnsiTheme="minorHAnsi" w:cstheme="minorHAnsi"/>
+                <w:sz w:val="28"/>
+                <w:szCs w:val="28"/>
+                <w:lang w:val="fr-FR"/>
+              </w:rPr>
+              <w:t>hàng</w:t>
+            </w:r>
+            <w:proofErr w:type="spellEnd"/>
+            <w:r>
+              <w:rPr>
+                <w:rFonts w:asciiTheme="minorHAnsi" w:eastAsia="Times New Roman" w:hAnsiTheme="minorHAnsi" w:cstheme="minorHAnsi"/>
+                <w:sz w:val="28"/>
+                <w:szCs w:val="28"/>
+                <w:lang w:val="fr-FR"/>
+              </w:rPr>
+              <w:t xml:space="preserve"> </w:t>
+            </w:r>
+            <w:proofErr w:type="spellStart"/>
+            <w:r>
+              <w:rPr>
+                <w:rFonts w:asciiTheme="minorHAnsi" w:eastAsia="Times New Roman" w:hAnsiTheme="minorHAnsi" w:cstheme="minorHAnsi"/>
+                <w:sz w:val="28"/>
+                <w:szCs w:val="28"/>
+                <w:lang w:val="fr-FR"/>
+              </w:rPr>
+              <w:t>thân</w:t>
+            </w:r>
+            <w:proofErr w:type="spellEnd"/>
+            <w:r>
+              <w:rPr>
+                <w:rFonts w:asciiTheme="minorHAnsi" w:eastAsia="Times New Roman" w:hAnsiTheme="minorHAnsi" w:cstheme="minorHAnsi"/>
+                <w:sz w:val="28"/>
+                <w:szCs w:val="28"/>
+                <w:lang w:val="fr-FR"/>
+              </w:rPr>
+              <w:t xml:space="preserve"> </w:t>
+            </w:r>
+            <w:proofErr w:type="spellStart"/>
+            <w:r>
+              <w:rPr>
+                <w:rFonts w:asciiTheme="minorHAnsi" w:eastAsia="Times New Roman" w:hAnsiTheme="minorHAnsi" w:cstheme="minorHAnsi"/>
+                <w:sz w:val="28"/>
+                <w:szCs w:val="28"/>
+                <w:lang w:val="fr-FR"/>
+              </w:rPr>
+              <w:t>thiết</w:t>
+            </w:r>
+            <w:proofErr w:type="spellEnd"/>
+            <w:r>
+              <w:rPr>
+                <w:rFonts w:asciiTheme="minorHAnsi" w:eastAsia="Times New Roman" w:hAnsiTheme="minorHAnsi" w:cstheme="minorHAnsi"/>
+                <w:sz w:val="28"/>
+                <w:szCs w:val="28"/>
+                <w:lang w:val="fr-FR"/>
+              </w:rPr>
+              <w:t xml:space="preserve"> </w:t>
+            </w:r>
+            <w:proofErr w:type="spellStart"/>
+            <w:r>
+              <w:rPr>
+                <w:rFonts w:asciiTheme="minorHAnsi" w:eastAsia="Times New Roman" w:hAnsiTheme="minorHAnsi" w:cstheme="minorHAnsi"/>
+                <w:sz w:val="28"/>
+                <w:szCs w:val="28"/>
+                <w:lang w:val="fr-FR"/>
+              </w:rPr>
+              <w:t>hoặc</w:t>
+            </w:r>
+            <w:proofErr w:type="spellEnd"/>
+            <w:r>
+              <w:rPr>
+                <w:rFonts w:asciiTheme="minorHAnsi" w:eastAsia="Times New Roman" w:hAnsiTheme="minorHAnsi" w:cstheme="minorHAnsi"/>
+                <w:sz w:val="28"/>
+                <w:szCs w:val="28"/>
+                <w:lang w:val="fr-FR"/>
+              </w:rPr>
+              <w:t xml:space="preserve"> </w:t>
+            </w:r>
+            <w:proofErr w:type="spellStart"/>
+            <w:r>
+              <w:rPr>
+                <w:rFonts w:asciiTheme="minorHAnsi" w:eastAsia="Times New Roman" w:hAnsiTheme="minorHAnsi" w:cstheme="minorHAnsi"/>
+                <w:sz w:val="28"/>
+                <w:szCs w:val="28"/>
+                <w:lang w:val="fr-FR"/>
+              </w:rPr>
+              <w:t>giảm</w:t>
+            </w:r>
+            <w:proofErr w:type="spellEnd"/>
+            <w:r>
+              <w:rPr>
+                <w:rFonts w:asciiTheme="minorHAnsi" w:eastAsia="Times New Roman" w:hAnsiTheme="minorHAnsi" w:cstheme="minorHAnsi"/>
+                <w:sz w:val="28"/>
+                <w:szCs w:val="28"/>
+                <w:lang w:val="fr-FR"/>
+              </w:rPr>
+              <w:t xml:space="preserve"> </w:t>
+            </w:r>
+            <w:proofErr w:type="spellStart"/>
+            <w:r>
+              <w:rPr>
+                <w:rFonts w:asciiTheme="minorHAnsi" w:eastAsia="Times New Roman" w:hAnsiTheme="minorHAnsi" w:cstheme="minorHAnsi"/>
+                <w:sz w:val="28"/>
+                <w:szCs w:val="28"/>
+                <w:lang w:val="fr-FR"/>
+              </w:rPr>
+              <w:t>giá</w:t>
+            </w:r>
+            <w:proofErr w:type="spellEnd"/>
+            <w:r>
+              <w:rPr>
+                <w:rFonts w:asciiTheme="minorHAnsi" w:eastAsia="Times New Roman" w:hAnsiTheme="minorHAnsi" w:cstheme="minorHAnsi"/>
+                <w:sz w:val="28"/>
+                <w:szCs w:val="28"/>
+                <w:lang w:val="fr-FR"/>
+              </w:rPr>
+              <w:t xml:space="preserve"> </w:t>
+            </w:r>
+            <w:proofErr w:type="spellStart"/>
+            <w:r>
+              <w:rPr>
+                <w:rFonts w:asciiTheme="minorHAnsi" w:eastAsia="Times New Roman" w:hAnsiTheme="minorHAnsi" w:cstheme="minorHAnsi"/>
+                <w:sz w:val="28"/>
+                <w:szCs w:val="28"/>
+                <w:lang w:val="fr-FR"/>
+              </w:rPr>
+              <w:t>đặc</w:t>
+            </w:r>
+            <w:proofErr w:type="spellEnd"/>
+            <w:r>
+              <w:rPr>
+                <w:rFonts w:asciiTheme="minorHAnsi" w:eastAsia="Times New Roman" w:hAnsiTheme="minorHAnsi" w:cstheme="minorHAnsi"/>
+                <w:sz w:val="28"/>
+                <w:szCs w:val="28"/>
+                <w:lang w:val="fr-FR"/>
+              </w:rPr>
+              <w:t xml:space="preserve"> </w:t>
+            </w:r>
+            <w:proofErr w:type="spellStart"/>
+            <w:r>
+              <w:rPr>
+                <w:rFonts w:asciiTheme="minorHAnsi" w:eastAsia="Times New Roman" w:hAnsiTheme="minorHAnsi" w:cstheme="minorHAnsi"/>
+                <w:sz w:val="28"/>
+                <w:szCs w:val="28"/>
+                <w:lang w:val="fr-FR"/>
+              </w:rPr>
+              <w:t>biệt</w:t>
+            </w:r>
+            <w:proofErr w:type="spellEnd"/>
+            <w:r>
+              <w:rPr>
+                <w:rFonts w:asciiTheme="minorHAnsi" w:eastAsia="Times New Roman" w:hAnsiTheme="minorHAnsi" w:cstheme="minorHAnsi"/>
+                <w:sz w:val="28"/>
+                <w:szCs w:val="28"/>
+                <w:lang w:val="fr-FR"/>
+              </w:rPr>
+              <w:t xml:space="preserve"> </w:t>
+            </w:r>
+            <w:proofErr w:type="spellStart"/>
+            <w:r>
+              <w:rPr>
+                <w:rFonts w:asciiTheme="minorHAnsi" w:eastAsia="Times New Roman" w:hAnsiTheme="minorHAnsi" w:cstheme="minorHAnsi"/>
+                <w:sz w:val="28"/>
+                <w:szCs w:val="28"/>
+                <w:lang w:val="fr-FR"/>
+              </w:rPr>
+              <w:t>để</w:t>
+            </w:r>
+            <w:proofErr w:type="spellEnd"/>
+            <w:r>
+              <w:rPr>
+                <w:rFonts w:asciiTheme="minorHAnsi" w:eastAsia="Times New Roman" w:hAnsiTheme="minorHAnsi" w:cstheme="minorHAnsi"/>
+                <w:sz w:val="28"/>
+                <w:szCs w:val="28"/>
+                <w:lang w:val="fr-FR"/>
+              </w:rPr>
+              <w:t xml:space="preserve"> mua </w:t>
+            </w:r>
+            <w:proofErr w:type="spellStart"/>
+            <w:r>
+              <w:rPr>
+                <w:rFonts w:asciiTheme="minorHAnsi" w:eastAsia="Times New Roman" w:hAnsiTheme="minorHAnsi" w:cstheme="minorHAnsi"/>
+                <w:sz w:val="28"/>
+                <w:szCs w:val="28"/>
+                <w:lang w:val="fr-FR"/>
+              </w:rPr>
+              <w:t>sản</w:t>
+            </w:r>
+            <w:proofErr w:type="spellEnd"/>
+            <w:r>
+              <w:rPr>
+                <w:rFonts w:asciiTheme="minorHAnsi" w:eastAsia="Times New Roman" w:hAnsiTheme="minorHAnsi" w:cstheme="minorHAnsi"/>
+                <w:sz w:val="28"/>
+                <w:szCs w:val="28"/>
+                <w:lang w:val="fr-FR"/>
+              </w:rPr>
+              <w:t xml:space="preserve"> </w:t>
+            </w:r>
+            <w:proofErr w:type="spellStart"/>
+            <w:r>
+              <w:rPr>
+                <w:rFonts w:asciiTheme="minorHAnsi" w:eastAsia="Times New Roman" w:hAnsiTheme="minorHAnsi" w:cstheme="minorHAnsi"/>
+                <w:sz w:val="28"/>
+                <w:szCs w:val="28"/>
+                <w:lang w:val="fr-FR"/>
+              </w:rPr>
+              <w:t>phẩm</w:t>
+            </w:r>
+            <w:proofErr w:type="spellEnd"/>
+            <w:r>
+              <w:rPr>
+                <w:rFonts w:asciiTheme="minorHAnsi" w:eastAsia="Times New Roman" w:hAnsiTheme="minorHAnsi" w:cstheme="minorHAnsi"/>
+                <w:sz w:val="28"/>
+                <w:szCs w:val="28"/>
+                <w:lang w:val="fr-FR"/>
+              </w:rPr>
+              <w:t xml:space="preserve"> </w:t>
+            </w:r>
+            <w:proofErr w:type="spellStart"/>
+            <w:r>
+              <w:rPr>
+                <w:rFonts w:asciiTheme="minorHAnsi" w:eastAsia="Times New Roman" w:hAnsiTheme="minorHAnsi" w:cstheme="minorHAnsi"/>
+                <w:sz w:val="28"/>
+                <w:szCs w:val="28"/>
+                <w:lang w:val="fr-FR"/>
+              </w:rPr>
+              <w:t>với</w:t>
+            </w:r>
+            <w:proofErr w:type="spellEnd"/>
+            <w:r>
+              <w:rPr>
+                <w:rFonts w:asciiTheme="minorHAnsi" w:eastAsia="Times New Roman" w:hAnsiTheme="minorHAnsi" w:cstheme="minorHAnsi"/>
+                <w:sz w:val="28"/>
+                <w:szCs w:val="28"/>
+                <w:lang w:val="fr-FR"/>
+              </w:rPr>
+              <w:t xml:space="preserve"> </w:t>
+            </w:r>
+            <w:proofErr w:type="spellStart"/>
+            <w:r>
+              <w:rPr>
+                <w:rFonts w:asciiTheme="minorHAnsi" w:eastAsia="Times New Roman" w:hAnsiTheme="minorHAnsi" w:cstheme="minorHAnsi"/>
+                <w:sz w:val="28"/>
+                <w:szCs w:val="28"/>
+                <w:lang w:val="fr-FR"/>
+              </w:rPr>
+              <w:t>giá</w:t>
+            </w:r>
+            <w:proofErr w:type="spellEnd"/>
+            <w:r>
+              <w:rPr>
+                <w:rFonts w:asciiTheme="minorHAnsi" w:eastAsia="Times New Roman" w:hAnsiTheme="minorHAnsi" w:cstheme="minorHAnsi"/>
+                <w:sz w:val="28"/>
+                <w:szCs w:val="28"/>
+                <w:lang w:val="fr-FR"/>
+              </w:rPr>
+              <w:t xml:space="preserve"> </w:t>
+            </w:r>
+            <w:proofErr w:type="spellStart"/>
+            <w:r>
+              <w:rPr>
+                <w:rFonts w:asciiTheme="minorHAnsi" w:eastAsia="Times New Roman" w:hAnsiTheme="minorHAnsi" w:cstheme="minorHAnsi"/>
+                <w:sz w:val="28"/>
+                <w:szCs w:val="28"/>
+                <w:lang w:val="fr-FR"/>
+              </w:rPr>
+              <w:t>rẻ</w:t>
+            </w:r>
+            <w:proofErr w:type="spellEnd"/>
+            <w:r>
+              <w:rPr>
+                <w:rFonts w:asciiTheme="minorHAnsi" w:eastAsia="Times New Roman" w:hAnsiTheme="minorHAnsi" w:cstheme="minorHAnsi"/>
+                <w:sz w:val="28"/>
+                <w:szCs w:val="28"/>
+                <w:lang w:val="fr-FR"/>
+              </w:rPr>
+              <w:t>.</w:t>
             </w:r>
           </w:p>
         </w:tc>
@@ -1347,17 +3787,269 @@
                 <w:szCs w:val="28"/>
                 <w:lang w:val="fr-FR"/>
               </w:rPr>
-              <w:t>Là khách hàng, tôi muốn đưa ra sản phẩm khác có chất lượng tương tự</w:t>
-            </w:r>
-            <w:r>
-              <w:rPr>
-                <w:rFonts w:asciiTheme="minorHAnsi" w:eastAsia="Times New Roman" w:hAnsiTheme="minorHAnsi" w:cstheme="minorHAnsi"/>
-                <w:sz w:val="28"/>
-                <w:szCs w:val="28"/>
-                <w:lang w:val="fr-FR"/>
-              </w:rPr>
-              <w:t xml:space="preserve"> </w:t>
-            </w:r>
+              <w:t xml:space="preserve">Là </w:t>
+            </w:r>
+            <w:proofErr w:type="spellStart"/>
+            <w:r>
+              <w:rPr>
+                <w:rFonts w:asciiTheme="minorHAnsi" w:eastAsia="Times New Roman" w:hAnsiTheme="minorHAnsi" w:cstheme="minorHAnsi"/>
+                <w:sz w:val="28"/>
+                <w:szCs w:val="28"/>
+                <w:lang w:val="fr-FR"/>
+              </w:rPr>
+              <w:t>khách</w:t>
+            </w:r>
+            <w:proofErr w:type="spellEnd"/>
+            <w:r>
+              <w:rPr>
+                <w:rFonts w:asciiTheme="minorHAnsi" w:eastAsia="Times New Roman" w:hAnsiTheme="minorHAnsi" w:cstheme="minorHAnsi"/>
+                <w:sz w:val="28"/>
+                <w:szCs w:val="28"/>
+                <w:lang w:val="fr-FR"/>
+              </w:rPr>
+              <w:t xml:space="preserve"> </w:t>
+            </w:r>
+            <w:proofErr w:type="spellStart"/>
+            <w:r>
+              <w:rPr>
+                <w:rFonts w:asciiTheme="minorHAnsi" w:eastAsia="Times New Roman" w:hAnsiTheme="minorHAnsi" w:cstheme="minorHAnsi"/>
+                <w:sz w:val="28"/>
+                <w:szCs w:val="28"/>
+                <w:lang w:val="fr-FR"/>
+              </w:rPr>
+              <w:t>hàng</w:t>
+            </w:r>
+            <w:proofErr w:type="spellEnd"/>
+            <w:r>
+              <w:rPr>
+                <w:rFonts w:asciiTheme="minorHAnsi" w:eastAsia="Times New Roman" w:hAnsiTheme="minorHAnsi" w:cstheme="minorHAnsi"/>
+                <w:sz w:val="28"/>
+                <w:szCs w:val="28"/>
+                <w:lang w:val="fr-FR"/>
+              </w:rPr>
+              <w:t xml:space="preserve">, </w:t>
+            </w:r>
+            <w:proofErr w:type="spellStart"/>
+            <w:r>
+              <w:rPr>
+                <w:rFonts w:asciiTheme="minorHAnsi" w:eastAsia="Times New Roman" w:hAnsiTheme="minorHAnsi" w:cstheme="minorHAnsi"/>
+                <w:sz w:val="28"/>
+                <w:szCs w:val="28"/>
+                <w:lang w:val="fr-FR"/>
+              </w:rPr>
+              <w:t>tôi</w:t>
+            </w:r>
+            <w:proofErr w:type="spellEnd"/>
+            <w:r>
+              <w:rPr>
+                <w:rFonts w:asciiTheme="minorHAnsi" w:eastAsia="Times New Roman" w:hAnsiTheme="minorHAnsi" w:cstheme="minorHAnsi"/>
+                <w:sz w:val="28"/>
+                <w:szCs w:val="28"/>
+                <w:lang w:val="fr-FR"/>
+              </w:rPr>
+              <w:t xml:space="preserve"> </w:t>
+            </w:r>
+            <w:proofErr w:type="spellStart"/>
+            <w:r>
+              <w:rPr>
+                <w:rFonts w:asciiTheme="minorHAnsi" w:eastAsia="Times New Roman" w:hAnsiTheme="minorHAnsi" w:cstheme="minorHAnsi"/>
+                <w:sz w:val="28"/>
+                <w:szCs w:val="28"/>
+                <w:lang w:val="fr-FR"/>
+              </w:rPr>
+              <w:t>muốn</w:t>
+            </w:r>
+            <w:proofErr w:type="spellEnd"/>
+            <w:r>
+              <w:rPr>
+                <w:rFonts w:asciiTheme="minorHAnsi" w:eastAsia="Times New Roman" w:hAnsiTheme="minorHAnsi" w:cstheme="minorHAnsi"/>
+                <w:sz w:val="28"/>
+                <w:szCs w:val="28"/>
+                <w:lang w:val="fr-FR"/>
+              </w:rPr>
+              <w:t xml:space="preserve"> </w:t>
+            </w:r>
+            <w:proofErr w:type="spellStart"/>
+            <w:r>
+              <w:rPr>
+                <w:rFonts w:asciiTheme="minorHAnsi" w:eastAsia="Times New Roman" w:hAnsiTheme="minorHAnsi" w:cstheme="minorHAnsi"/>
+                <w:sz w:val="28"/>
+                <w:szCs w:val="28"/>
+                <w:lang w:val="fr-FR"/>
+              </w:rPr>
+              <w:t>đưa</w:t>
+            </w:r>
+            <w:proofErr w:type="spellEnd"/>
+            <w:r>
+              <w:rPr>
+                <w:rFonts w:asciiTheme="minorHAnsi" w:eastAsia="Times New Roman" w:hAnsiTheme="minorHAnsi" w:cstheme="minorHAnsi"/>
+                <w:sz w:val="28"/>
+                <w:szCs w:val="28"/>
+                <w:lang w:val="fr-FR"/>
+              </w:rPr>
+              <w:t xml:space="preserve"> ra </w:t>
+            </w:r>
+            <w:proofErr w:type="spellStart"/>
+            <w:r>
+              <w:rPr>
+                <w:rFonts w:asciiTheme="minorHAnsi" w:eastAsia="Times New Roman" w:hAnsiTheme="minorHAnsi" w:cstheme="minorHAnsi"/>
+                <w:sz w:val="28"/>
+                <w:szCs w:val="28"/>
+                <w:lang w:val="fr-FR"/>
+              </w:rPr>
+              <w:t>sản</w:t>
+            </w:r>
+            <w:proofErr w:type="spellEnd"/>
+            <w:r>
+              <w:rPr>
+                <w:rFonts w:asciiTheme="minorHAnsi" w:eastAsia="Times New Roman" w:hAnsiTheme="minorHAnsi" w:cstheme="minorHAnsi"/>
+                <w:sz w:val="28"/>
+                <w:szCs w:val="28"/>
+                <w:lang w:val="fr-FR"/>
+              </w:rPr>
+              <w:t xml:space="preserve"> </w:t>
+            </w:r>
+            <w:proofErr w:type="spellStart"/>
+            <w:r>
+              <w:rPr>
+                <w:rFonts w:asciiTheme="minorHAnsi" w:eastAsia="Times New Roman" w:hAnsiTheme="minorHAnsi" w:cstheme="minorHAnsi"/>
+                <w:sz w:val="28"/>
+                <w:szCs w:val="28"/>
+                <w:lang w:val="fr-FR"/>
+              </w:rPr>
+              <w:t>phẩm</w:t>
+            </w:r>
+            <w:proofErr w:type="spellEnd"/>
+            <w:r>
+              <w:rPr>
+                <w:rFonts w:asciiTheme="minorHAnsi" w:eastAsia="Times New Roman" w:hAnsiTheme="minorHAnsi" w:cstheme="minorHAnsi"/>
+                <w:sz w:val="28"/>
+                <w:szCs w:val="28"/>
+                <w:lang w:val="fr-FR"/>
+              </w:rPr>
+              <w:t xml:space="preserve"> </w:t>
+            </w:r>
+            <w:proofErr w:type="spellStart"/>
+            <w:r>
+              <w:rPr>
+                <w:rFonts w:asciiTheme="minorHAnsi" w:eastAsia="Times New Roman" w:hAnsiTheme="minorHAnsi" w:cstheme="minorHAnsi"/>
+                <w:sz w:val="28"/>
+                <w:szCs w:val="28"/>
+                <w:lang w:val="fr-FR"/>
+              </w:rPr>
+              <w:t>khác</w:t>
+            </w:r>
+            <w:proofErr w:type="spellEnd"/>
+            <w:r>
+              <w:rPr>
+                <w:rFonts w:asciiTheme="minorHAnsi" w:eastAsia="Times New Roman" w:hAnsiTheme="minorHAnsi" w:cstheme="minorHAnsi"/>
+                <w:sz w:val="28"/>
+                <w:szCs w:val="28"/>
+                <w:lang w:val="fr-FR"/>
+              </w:rPr>
+              <w:t xml:space="preserve"> </w:t>
+            </w:r>
+            <w:proofErr w:type="spellStart"/>
+            <w:r>
+              <w:rPr>
+                <w:rFonts w:asciiTheme="minorHAnsi" w:eastAsia="Times New Roman" w:hAnsiTheme="minorHAnsi" w:cstheme="minorHAnsi"/>
+                <w:sz w:val="28"/>
+                <w:szCs w:val="28"/>
+                <w:lang w:val="fr-FR"/>
+              </w:rPr>
+              <w:t>có</w:t>
+            </w:r>
+            <w:proofErr w:type="spellEnd"/>
+            <w:r>
+              <w:rPr>
+                <w:rFonts w:asciiTheme="minorHAnsi" w:eastAsia="Times New Roman" w:hAnsiTheme="minorHAnsi" w:cstheme="minorHAnsi"/>
+                <w:sz w:val="28"/>
+                <w:szCs w:val="28"/>
+                <w:lang w:val="fr-FR"/>
+              </w:rPr>
+              <w:t xml:space="preserve"> </w:t>
+            </w:r>
+            <w:proofErr w:type="spellStart"/>
+            <w:r>
+              <w:rPr>
+                <w:rFonts w:asciiTheme="minorHAnsi" w:eastAsia="Times New Roman" w:hAnsiTheme="minorHAnsi" w:cstheme="minorHAnsi"/>
+                <w:sz w:val="28"/>
+                <w:szCs w:val="28"/>
+                <w:lang w:val="fr-FR"/>
+              </w:rPr>
+              <w:t>chất</w:t>
+            </w:r>
+            <w:proofErr w:type="spellEnd"/>
+            <w:r>
+              <w:rPr>
+                <w:rFonts w:asciiTheme="minorHAnsi" w:eastAsia="Times New Roman" w:hAnsiTheme="minorHAnsi" w:cstheme="minorHAnsi"/>
+                <w:sz w:val="28"/>
+                <w:szCs w:val="28"/>
+                <w:lang w:val="fr-FR"/>
+              </w:rPr>
+              <w:t xml:space="preserve"> </w:t>
+            </w:r>
+            <w:proofErr w:type="spellStart"/>
+            <w:r>
+              <w:rPr>
+                <w:rFonts w:asciiTheme="minorHAnsi" w:eastAsia="Times New Roman" w:hAnsiTheme="minorHAnsi" w:cstheme="minorHAnsi"/>
+                <w:sz w:val="28"/>
+                <w:szCs w:val="28"/>
+                <w:lang w:val="fr-FR"/>
+              </w:rPr>
+              <w:t>lượng</w:t>
+            </w:r>
+            <w:proofErr w:type="spellEnd"/>
+            <w:r>
+              <w:rPr>
+                <w:rFonts w:asciiTheme="minorHAnsi" w:eastAsia="Times New Roman" w:hAnsiTheme="minorHAnsi" w:cstheme="minorHAnsi"/>
+                <w:sz w:val="28"/>
+                <w:szCs w:val="28"/>
+                <w:lang w:val="fr-FR"/>
+              </w:rPr>
+              <w:t xml:space="preserve"> </w:t>
+            </w:r>
+            <w:proofErr w:type="spellStart"/>
+            <w:r>
+              <w:rPr>
+                <w:rFonts w:asciiTheme="minorHAnsi" w:eastAsia="Times New Roman" w:hAnsiTheme="minorHAnsi" w:cstheme="minorHAnsi"/>
+                <w:sz w:val="28"/>
+                <w:szCs w:val="28"/>
+                <w:lang w:val="fr-FR"/>
+              </w:rPr>
+              <w:t>tương</w:t>
+            </w:r>
+            <w:proofErr w:type="spellEnd"/>
+            <w:r>
+              <w:rPr>
+                <w:rFonts w:asciiTheme="minorHAnsi" w:eastAsia="Times New Roman" w:hAnsiTheme="minorHAnsi" w:cstheme="minorHAnsi"/>
+                <w:sz w:val="28"/>
+                <w:szCs w:val="28"/>
+                <w:lang w:val="fr-FR"/>
+              </w:rPr>
+              <w:t xml:space="preserve"> </w:t>
+            </w:r>
+            <w:proofErr w:type="spellStart"/>
+            <w:r>
+              <w:rPr>
+                <w:rFonts w:asciiTheme="minorHAnsi" w:eastAsia="Times New Roman" w:hAnsiTheme="minorHAnsi" w:cstheme="minorHAnsi"/>
+                <w:sz w:val="28"/>
+                <w:szCs w:val="28"/>
+                <w:lang w:val="fr-FR"/>
+              </w:rPr>
+              <w:t>tự</w:t>
+            </w:r>
+            <w:proofErr w:type="spellEnd"/>
+            <w:r>
+              <w:rPr>
+                <w:rFonts w:asciiTheme="minorHAnsi" w:eastAsia="Times New Roman" w:hAnsiTheme="minorHAnsi" w:cstheme="minorHAnsi"/>
+                <w:sz w:val="28"/>
+                <w:szCs w:val="28"/>
+                <w:lang w:val="fr-FR"/>
+              </w:rPr>
+              <w:t xml:space="preserve"> </w:t>
+            </w:r>
+            <w:proofErr w:type="spellStart"/>
             <w:r>
               <w:rPr>
                 <w:rFonts w:asciiTheme="minorHAnsi" w:eastAsia="Times New Roman" w:hAnsiTheme="minorHAnsi" w:cstheme="minorHAnsi"/>
@@ -1367,6 +4059,7 @@
               </w:rPr>
               <w:t>để</w:t>
             </w:r>
+            <w:proofErr w:type="spellEnd"/>
             <w:r>
               <w:rPr>
                 <w:rFonts w:asciiTheme="minorHAnsi" w:eastAsia="Times New Roman" w:hAnsiTheme="minorHAnsi" w:cstheme="minorHAnsi"/>
@@ -1385,15 +4078,217 @@
               </w:rPr>
               <w:t xml:space="preserve">khi </w:t>
             </w:r>
-            <w:r>
-              <w:rPr>
-                <w:rFonts w:asciiTheme="minorHAnsi" w:eastAsia="Times New Roman" w:hAnsiTheme="minorHAnsi" w:cstheme="minorHAnsi"/>
-                <w:sz w:val="28"/>
-                <w:szCs w:val="28"/>
-                <w:lang w:val="fr-FR"/>
-              </w:rPr>
-              <w:t>tôi không thể tìm kiếm sản phẩm mà tôi cần tìm</w:t>
-            </w:r>
+            <w:proofErr w:type="spellStart"/>
+            <w:r>
+              <w:rPr>
+                <w:rFonts w:asciiTheme="minorHAnsi" w:eastAsia="Times New Roman" w:hAnsiTheme="minorHAnsi" w:cstheme="minorHAnsi"/>
+                <w:sz w:val="28"/>
+                <w:szCs w:val="28"/>
+                <w:lang w:val="fr-FR"/>
+              </w:rPr>
+              <w:t>tôi</w:t>
+            </w:r>
+            <w:proofErr w:type="spellEnd"/>
+            <w:r>
+              <w:rPr>
+                <w:rFonts w:asciiTheme="minorHAnsi" w:eastAsia="Times New Roman" w:hAnsiTheme="minorHAnsi" w:cstheme="minorHAnsi"/>
+                <w:sz w:val="28"/>
+                <w:szCs w:val="28"/>
+                <w:lang w:val="fr-FR"/>
+              </w:rPr>
+              <w:t xml:space="preserve"> </w:t>
+            </w:r>
+            <w:proofErr w:type="spellStart"/>
+            <w:r>
+              <w:rPr>
+                <w:rFonts w:asciiTheme="minorHAnsi" w:eastAsia="Times New Roman" w:hAnsiTheme="minorHAnsi" w:cstheme="minorHAnsi"/>
+                <w:sz w:val="28"/>
+                <w:szCs w:val="28"/>
+                <w:lang w:val="fr-FR"/>
+              </w:rPr>
+              <w:t>không</w:t>
+            </w:r>
+            <w:proofErr w:type="spellEnd"/>
+            <w:r>
+              <w:rPr>
+                <w:rFonts w:asciiTheme="minorHAnsi" w:eastAsia="Times New Roman" w:hAnsiTheme="minorHAnsi" w:cstheme="minorHAnsi"/>
+                <w:sz w:val="28"/>
+                <w:szCs w:val="28"/>
+                <w:lang w:val="fr-FR"/>
+              </w:rPr>
+              <w:t xml:space="preserve"> </w:t>
+            </w:r>
+            <w:proofErr w:type="spellStart"/>
+            <w:r>
+              <w:rPr>
+                <w:rFonts w:asciiTheme="minorHAnsi" w:eastAsia="Times New Roman" w:hAnsiTheme="minorHAnsi" w:cstheme="minorHAnsi"/>
+                <w:sz w:val="28"/>
+                <w:szCs w:val="28"/>
+                <w:lang w:val="fr-FR"/>
+              </w:rPr>
+              <w:t>thể</w:t>
+            </w:r>
+            <w:proofErr w:type="spellEnd"/>
+            <w:r>
+              <w:rPr>
+                <w:rFonts w:asciiTheme="minorHAnsi" w:eastAsia="Times New Roman" w:hAnsiTheme="minorHAnsi" w:cstheme="minorHAnsi"/>
+                <w:sz w:val="28"/>
+                <w:szCs w:val="28"/>
+                <w:lang w:val="fr-FR"/>
+              </w:rPr>
+              <w:t xml:space="preserve"> </w:t>
+            </w:r>
+            <w:proofErr w:type="spellStart"/>
+            <w:r>
+              <w:rPr>
+                <w:rFonts w:asciiTheme="minorHAnsi" w:eastAsia="Times New Roman" w:hAnsiTheme="minorHAnsi" w:cstheme="minorHAnsi"/>
+                <w:sz w:val="28"/>
+                <w:szCs w:val="28"/>
+                <w:lang w:val="fr-FR"/>
+              </w:rPr>
+              <w:t>tìm</w:t>
+            </w:r>
+            <w:proofErr w:type="spellEnd"/>
+            <w:r>
+              <w:rPr>
+                <w:rFonts w:asciiTheme="minorHAnsi" w:eastAsia="Times New Roman" w:hAnsiTheme="minorHAnsi" w:cstheme="minorHAnsi"/>
+                <w:sz w:val="28"/>
+                <w:szCs w:val="28"/>
+                <w:lang w:val="fr-FR"/>
+              </w:rPr>
+              <w:t xml:space="preserve"> </w:t>
+            </w:r>
+            <w:proofErr w:type="spellStart"/>
+            <w:r>
+              <w:rPr>
+                <w:rFonts w:asciiTheme="minorHAnsi" w:eastAsia="Times New Roman" w:hAnsiTheme="minorHAnsi" w:cstheme="minorHAnsi"/>
+                <w:sz w:val="28"/>
+                <w:szCs w:val="28"/>
+                <w:lang w:val="fr-FR"/>
+              </w:rPr>
+              <w:t>kiếm</w:t>
+            </w:r>
+            <w:proofErr w:type="spellEnd"/>
+            <w:r>
+              <w:rPr>
+                <w:rFonts w:asciiTheme="minorHAnsi" w:eastAsia="Times New Roman" w:hAnsiTheme="minorHAnsi" w:cstheme="minorHAnsi"/>
+                <w:sz w:val="28"/>
+                <w:szCs w:val="28"/>
+                <w:lang w:val="fr-FR"/>
+              </w:rPr>
+              <w:t xml:space="preserve"> </w:t>
+            </w:r>
+            <w:proofErr w:type="spellStart"/>
+            <w:r>
+              <w:rPr>
+                <w:rFonts w:asciiTheme="minorHAnsi" w:eastAsia="Times New Roman" w:hAnsiTheme="minorHAnsi" w:cstheme="minorHAnsi"/>
+                <w:sz w:val="28"/>
+                <w:szCs w:val="28"/>
+                <w:lang w:val="fr-FR"/>
+              </w:rPr>
+              <w:t>sản</w:t>
+            </w:r>
+            <w:proofErr w:type="spellEnd"/>
+            <w:r>
+              <w:rPr>
+                <w:rFonts w:asciiTheme="minorHAnsi" w:eastAsia="Times New Roman" w:hAnsiTheme="minorHAnsi" w:cstheme="minorHAnsi"/>
+                <w:sz w:val="28"/>
+                <w:szCs w:val="28"/>
+                <w:lang w:val="fr-FR"/>
+              </w:rPr>
+              <w:t xml:space="preserve"> </w:t>
+            </w:r>
+            <w:proofErr w:type="spellStart"/>
+            <w:r>
+              <w:rPr>
+                <w:rFonts w:asciiTheme="minorHAnsi" w:eastAsia="Times New Roman" w:hAnsiTheme="minorHAnsi" w:cstheme="minorHAnsi"/>
+                <w:sz w:val="28"/>
+                <w:szCs w:val="28"/>
+                <w:lang w:val="fr-FR"/>
+              </w:rPr>
+              <w:t>phẩm</w:t>
+            </w:r>
+            <w:proofErr w:type="spellEnd"/>
+            <w:r>
+              <w:rPr>
+                <w:rFonts w:asciiTheme="minorHAnsi" w:eastAsia="Times New Roman" w:hAnsiTheme="minorHAnsi" w:cstheme="minorHAnsi"/>
+                <w:sz w:val="28"/>
+                <w:szCs w:val="28"/>
+                <w:lang w:val="fr-FR"/>
+              </w:rPr>
+              <w:t xml:space="preserve"> </w:t>
+            </w:r>
+            <w:proofErr w:type="spellStart"/>
+            <w:r>
+              <w:rPr>
+                <w:rFonts w:asciiTheme="minorHAnsi" w:eastAsia="Times New Roman" w:hAnsiTheme="minorHAnsi" w:cstheme="minorHAnsi"/>
+                <w:sz w:val="28"/>
+                <w:szCs w:val="28"/>
+                <w:lang w:val="fr-FR"/>
+              </w:rPr>
+              <w:t>mà</w:t>
+            </w:r>
+            <w:proofErr w:type="spellEnd"/>
+            <w:r>
+              <w:rPr>
+                <w:rFonts w:asciiTheme="minorHAnsi" w:eastAsia="Times New Roman" w:hAnsiTheme="minorHAnsi" w:cstheme="minorHAnsi"/>
+                <w:sz w:val="28"/>
+                <w:szCs w:val="28"/>
+                <w:lang w:val="fr-FR"/>
+              </w:rPr>
+              <w:t xml:space="preserve"> </w:t>
+            </w:r>
+            <w:proofErr w:type="spellStart"/>
+            <w:r>
+              <w:rPr>
+                <w:rFonts w:asciiTheme="minorHAnsi" w:eastAsia="Times New Roman" w:hAnsiTheme="minorHAnsi" w:cstheme="minorHAnsi"/>
+                <w:sz w:val="28"/>
+                <w:szCs w:val="28"/>
+                <w:lang w:val="fr-FR"/>
+              </w:rPr>
+              <w:t>tôi</w:t>
+            </w:r>
+            <w:proofErr w:type="spellEnd"/>
+            <w:r>
+              <w:rPr>
+                <w:rFonts w:asciiTheme="minorHAnsi" w:eastAsia="Times New Roman" w:hAnsiTheme="minorHAnsi" w:cstheme="minorHAnsi"/>
+                <w:sz w:val="28"/>
+                <w:szCs w:val="28"/>
+                <w:lang w:val="fr-FR"/>
+              </w:rPr>
+              <w:t xml:space="preserve"> </w:t>
+            </w:r>
+            <w:proofErr w:type="spellStart"/>
+            <w:r>
+              <w:rPr>
+                <w:rFonts w:asciiTheme="minorHAnsi" w:eastAsia="Times New Roman" w:hAnsiTheme="minorHAnsi" w:cstheme="minorHAnsi"/>
+                <w:sz w:val="28"/>
+                <w:szCs w:val="28"/>
+                <w:lang w:val="fr-FR"/>
+              </w:rPr>
+              <w:t>cần</w:t>
+            </w:r>
+            <w:proofErr w:type="spellEnd"/>
+            <w:r>
+              <w:rPr>
+                <w:rFonts w:asciiTheme="minorHAnsi" w:eastAsia="Times New Roman" w:hAnsiTheme="minorHAnsi" w:cstheme="minorHAnsi"/>
+                <w:sz w:val="28"/>
+                <w:szCs w:val="28"/>
+                <w:lang w:val="fr-FR"/>
+              </w:rPr>
+              <w:t xml:space="preserve"> </w:t>
+            </w:r>
+            <w:proofErr w:type="spellStart"/>
+            <w:r>
+              <w:rPr>
+                <w:rFonts w:asciiTheme="minorHAnsi" w:eastAsia="Times New Roman" w:hAnsiTheme="minorHAnsi" w:cstheme="minorHAnsi"/>
+                <w:sz w:val="28"/>
+                <w:szCs w:val="28"/>
+                <w:lang w:val="fr-FR"/>
+              </w:rPr>
+              <w:t>tìm</w:t>
+            </w:r>
+            <w:proofErr w:type="spellEnd"/>
             <w:r>
               <w:rPr>
                 <w:rFonts w:asciiTheme="minorHAnsi" w:eastAsia="Times New Roman" w:hAnsiTheme="minorHAnsi" w:cstheme="minorHAnsi"/>
@@ -1489,8 +4384,599 @@
                 <w:szCs w:val="28"/>
                 <w:lang w:val="fr-FR"/>
               </w:rPr>
-              <w:t>Là khách hàng, tôi muốn có khả năng liên hệ với người quản lý hoặc hỗ trợ khách hàng khi cần thiết để giải quyết các vấn đề hoặc đưa ra câu hỏi</w:t>
-            </w:r>
+              <w:t xml:space="preserve">Là </w:t>
+            </w:r>
+            <w:proofErr w:type="spellStart"/>
+            <w:r>
+              <w:rPr>
+                <w:rFonts w:asciiTheme="minorHAnsi" w:eastAsia="Times New Roman" w:hAnsiTheme="minorHAnsi" w:cstheme="minorHAnsi"/>
+                <w:sz w:val="28"/>
+                <w:szCs w:val="28"/>
+                <w:lang w:val="fr-FR"/>
+              </w:rPr>
+              <w:t>khách</w:t>
+            </w:r>
+            <w:proofErr w:type="spellEnd"/>
+            <w:r>
+              <w:rPr>
+                <w:rFonts w:asciiTheme="minorHAnsi" w:eastAsia="Times New Roman" w:hAnsiTheme="minorHAnsi" w:cstheme="minorHAnsi"/>
+                <w:sz w:val="28"/>
+                <w:szCs w:val="28"/>
+                <w:lang w:val="fr-FR"/>
+              </w:rPr>
+              <w:t xml:space="preserve"> </w:t>
+            </w:r>
+            <w:proofErr w:type="spellStart"/>
+            <w:r>
+              <w:rPr>
+                <w:rFonts w:asciiTheme="minorHAnsi" w:eastAsia="Times New Roman" w:hAnsiTheme="minorHAnsi" w:cstheme="minorHAnsi"/>
+                <w:sz w:val="28"/>
+                <w:szCs w:val="28"/>
+                <w:lang w:val="fr-FR"/>
+              </w:rPr>
+              <w:t>hàng</w:t>
+            </w:r>
+            <w:proofErr w:type="spellEnd"/>
+            <w:r>
+              <w:rPr>
+                <w:rFonts w:asciiTheme="minorHAnsi" w:eastAsia="Times New Roman" w:hAnsiTheme="minorHAnsi" w:cstheme="minorHAnsi"/>
+                <w:sz w:val="28"/>
+                <w:szCs w:val="28"/>
+                <w:lang w:val="fr-FR"/>
+              </w:rPr>
+              <w:t xml:space="preserve">, </w:t>
+            </w:r>
+            <w:proofErr w:type="spellStart"/>
+            <w:r>
+              <w:rPr>
+                <w:rFonts w:asciiTheme="minorHAnsi" w:eastAsia="Times New Roman" w:hAnsiTheme="minorHAnsi" w:cstheme="minorHAnsi"/>
+                <w:sz w:val="28"/>
+                <w:szCs w:val="28"/>
+                <w:lang w:val="fr-FR"/>
+              </w:rPr>
+              <w:t>tôi</w:t>
+            </w:r>
+            <w:proofErr w:type="spellEnd"/>
+            <w:r>
+              <w:rPr>
+                <w:rFonts w:asciiTheme="minorHAnsi" w:eastAsia="Times New Roman" w:hAnsiTheme="minorHAnsi" w:cstheme="minorHAnsi"/>
+                <w:sz w:val="28"/>
+                <w:szCs w:val="28"/>
+                <w:lang w:val="fr-FR"/>
+              </w:rPr>
+              <w:t xml:space="preserve"> </w:t>
+            </w:r>
+            <w:proofErr w:type="spellStart"/>
+            <w:r>
+              <w:rPr>
+                <w:rFonts w:asciiTheme="minorHAnsi" w:eastAsia="Times New Roman" w:hAnsiTheme="minorHAnsi" w:cstheme="minorHAnsi"/>
+                <w:sz w:val="28"/>
+                <w:szCs w:val="28"/>
+                <w:lang w:val="fr-FR"/>
+              </w:rPr>
+              <w:t>muốn</w:t>
+            </w:r>
+            <w:proofErr w:type="spellEnd"/>
+            <w:r>
+              <w:rPr>
+                <w:rFonts w:asciiTheme="minorHAnsi" w:eastAsia="Times New Roman" w:hAnsiTheme="minorHAnsi" w:cstheme="minorHAnsi"/>
+                <w:sz w:val="28"/>
+                <w:szCs w:val="28"/>
+                <w:lang w:val="fr-FR"/>
+              </w:rPr>
+              <w:t xml:space="preserve"> </w:t>
+            </w:r>
+            <w:proofErr w:type="spellStart"/>
+            <w:r>
+              <w:rPr>
+                <w:rFonts w:asciiTheme="minorHAnsi" w:eastAsia="Times New Roman" w:hAnsiTheme="minorHAnsi" w:cstheme="minorHAnsi"/>
+                <w:sz w:val="28"/>
+                <w:szCs w:val="28"/>
+                <w:lang w:val="fr-FR"/>
+              </w:rPr>
+              <w:t>có</w:t>
+            </w:r>
+            <w:proofErr w:type="spellEnd"/>
+            <w:r>
+              <w:rPr>
+                <w:rFonts w:asciiTheme="minorHAnsi" w:eastAsia="Times New Roman" w:hAnsiTheme="minorHAnsi" w:cstheme="minorHAnsi"/>
+                <w:sz w:val="28"/>
+                <w:szCs w:val="28"/>
+                <w:lang w:val="fr-FR"/>
+              </w:rPr>
+              <w:t xml:space="preserve"> </w:t>
+            </w:r>
+            <w:proofErr w:type="spellStart"/>
+            <w:r>
+              <w:rPr>
+                <w:rFonts w:asciiTheme="minorHAnsi" w:eastAsia="Times New Roman" w:hAnsiTheme="minorHAnsi" w:cstheme="minorHAnsi"/>
+                <w:sz w:val="28"/>
+                <w:szCs w:val="28"/>
+                <w:lang w:val="fr-FR"/>
+              </w:rPr>
+              <w:t>khả</w:t>
+            </w:r>
+            <w:proofErr w:type="spellEnd"/>
+            <w:r>
+              <w:rPr>
+                <w:rFonts w:asciiTheme="minorHAnsi" w:eastAsia="Times New Roman" w:hAnsiTheme="minorHAnsi" w:cstheme="minorHAnsi"/>
+                <w:sz w:val="28"/>
+                <w:szCs w:val="28"/>
+                <w:lang w:val="fr-FR"/>
+              </w:rPr>
+              <w:t xml:space="preserve"> </w:t>
+            </w:r>
+            <w:proofErr w:type="spellStart"/>
+            <w:r>
+              <w:rPr>
+                <w:rFonts w:asciiTheme="minorHAnsi" w:eastAsia="Times New Roman" w:hAnsiTheme="minorHAnsi" w:cstheme="minorHAnsi"/>
+                <w:sz w:val="28"/>
+                <w:szCs w:val="28"/>
+                <w:lang w:val="fr-FR"/>
+              </w:rPr>
+              <w:t>năng</w:t>
+            </w:r>
+            <w:proofErr w:type="spellEnd"/>
+            <w:r>
+              <w:rPr>
+                <w:rFonts w:asciiTheme="minorHAnsi" w:eastAsia="Times New Roman" w:hAnsiTheme="minorHAnsi" w:cstheme="minorHAnsi"/>
+                <w:sz w:val="28"/>
+                <w:szCs w:val="28"/>
+                <w:lang w:val="fr-FR"/>
+              </w:rPr>
+              <w:t xml:space="preserve"> </w:t>
+            </w:r>
+            <w:proofErr w:type="spellStart"/>
+            <w:r>
+              <w:rPr>
+                <w:rFonts w:asciiTheme="minorHAnsi" w:eastAsia="Times New Roman" w:hAnsiTheme="minorHAnsi" w:cstheme="minorHAnsi"/>
+                <w:sz w:val="28"/>
+                <w:szCs w:val="28"/>
+                <w:lang w:val="fr-FR"/>
+              </w:rPr>
+              <w:t>liên</w:t>
+            </w:r>
+            <w:proofErr w:type="spellEnd"/>
+            <w:r>
+              <w:rPr>
+                <w:rFonts w:asciiTheme="minorHAnsi" w:eastAsia="Times New Roman" w:hAnsiTheme="minorHAnsi" w:cstheme="minorHAnsi"/>
+                <w:sz w:val="28"/>
+                <w:szCs w:val="28"/>
+                <w:lang w:val="fr-FR"/>
+              </w:rPr>
+              <w:t xml:space="preserve"> </w:t>
+            </w:r>
+            <w:proofErr w:type="spellStart"/>
+            <w:r>
+              <w:rPr>
+                <w:rFonts w:asciiTheme="minorHAnsi" w:eastAsia="Times New Roman" w:hAnsiTheme="minorHAnsi" w:cstheme="minorHAnsi"/>
+                <w:sz w:val="28"/>
+                <w:szCs w:val="28"/>
+                <w:lang w:val="fr-FR"/>
+              </w:rPr>
+              <w:t>hệ</w:t>
+            </w:r>
+            <w:proofErr w:type="spellEnd"/>
+            <w:r>
+              <w:rPr>
+                <w:rFonts w:asciiTheme="minorHAnsi" w:eastAsia="Times New Roman" w:hAnsiTheme="minorHAnsi" w:cstheme="minorHAnsi"/>
+                <w:sz w:val="28"/>
+                <w:szCs w:val="28"/>
+                <w:lang w:val="fr-FR"/>
+              </w:rPr>
+              <w:t xml:space="preserve"> </w:t>
+            </w:r>
+            <w:proofErr w:type="spellStart"/>
+            <w:r>
+              <w:rPr>
+                <w:rFonts w:asciiTheme="minorHAnsi" w:eastAsia="Times New Roman" w:hAnsiTheme="minorHAnsi" w:cstheme="minorHAnsi"/>
+                <w:sz w:val="28"/>
+                <w:szCs w:val="28"/>
+                <w:lang w:val="fr-FR"/>
+              </w:rPr>
+              <w:t>với</w:t>
+            </w:r>
+            <w:proofErr w:type="spellEnd"/>
+            <w:r>
+              <w:rPr>
+                <w:rFonts w:asciiTheme="minorHAnsi" w:eastAsia="Times New Roman" w:hAnsiTheme="minorHAnsi" w:cstheme="minorHAnsi"/>
+                <w:sz w:val="28"/>
+                <w:szCs w:val="28"/>
+                <w:lang w:val="fr-FR"/>
+              </w:rPr>
+              <w:t xml:space="preserve"> </w:t>
+            </w:r>
+            <w:proofErr w:type="spellStart"/>
+            <w:r>
+              <w:rPr>
+                <w:rFonts w:asciiTheme="minorHAnsi" w:eastAsia="Times New Roman" w:hAnsiTheme="minorHAnsi" w:cstheme="minorHAnsi"/>
+                <w:sz w:val="28"/>
+                <w:szCs w:val="28"/>
+                <w:lang w:val="fr-FR"/>
+              </w:rPr>
+              <w:t>người</w:t>
+            </w:r>
+            <w:proofErr w:type="spellEnd"/>
+            <w:r>
+              <w:rPr>
+                <w:rFonts w:asciiTheme="minorHAnsi" w:eastAsia="Times New Roman" w:hAnsiTheme="minorHAnsi" w:cstheme="minorHAnsi"/>
+                <w:sz w:val="28"/>
+                <w:szCs w:val="28"/>
+                <w:lang w:val="fr-FR"/>
+              </w:rPr>
+              <w:t xml:space="preserve"> </w:t>
+            </w:r>
+            <w:proofErr w:type="spellStart"/>
+            <w:r>
+              <w:rPr>
+                <w:rFonts w:asciiTheme="minorHAnsi" w:eastAsia="Times New Roman" w:hAnsiTheme="minorHAnsi" w:cstheme="minorHAnsi"/>
+                <w:sz w:val="28"/>
+                <w:szCs w:val="28"/>
+                <w:lang w:val="fr-FR"/>
+              </w:rPr>
+              <w:t>quản</w:t>
+            </w:r>
+            <w:proofErr w:type="spellEnd"/>
+            <w:r>
+              <w:rPr>
+                <w:rFonts w:asciiTheme="minorHAnsi" w:eastAsia="Times New Roman" w:hAnsiTheme="minorHAnsi" w:cstheme="minorHAnsi"/>
+                <w:sz w:val="28"/>
+                <w:szCs w:val="28"/>
+                <w:lang w:val="fr-FR"/>
+              </w:rPr>
+              <w:t xml:space="preserve"> </w:t>
+            </w:r>
+            <w:proofErr w:type="spellStart"/>
+            <w:r>
+              <w:rPr>
+                <w:rFonts w:asciiTheme="minorHAnsi" w:eastAsia="Times New Roman" w:hAnsiTheme="minorHAnsi" w:cstheme="minorHAnsi"/>
+                <w:sz w:val="28"/>
+                <w:szCs w:val="28"/>
+                <w:lang w:val="fr-FR"/>
+              </w:rPr>
+              <w:t>lý</w:t>
+            </w:r>
+            <w:proofErr w:type="spellEnd"/>
+            <w:r>
+              <w:rPr>
+                <w:rFonts w:asciiTheme="minorHAnsi" w:eastAsia="Times New Roman" w:hAnsiTheme="minorHAnsi" w:cstheme="minorHAnsi"/>
+                <w:sz w:val="28"/>
+                <w:szCs w:val="28"/>
+                <w:lang w:val="fr-FR"/>
+              </w:rPr>
+              <w:t xml:space="preserve"> </w:t>
+            </w:r>
+            <w:proofErr w:type="spellStart"/>
+            <w:r>
+              <w:rPr>
+                <w:rFonts w:asciiTheme="minorHAnsi" w:eastAsia="Times New Roman" w:hAnsiTheme="minorHAnsi" w:cstheme="minorHAnsi"/>
+                <w:sz w:val="28"/>
+                <w:szCs w:val="28"/>
+                <w:lang w:val="fr-FR"/>
+              </w:rPr>
+              <w:t>hoặc</w:t>
+            </w:r>
+            <w:proofErr w:type="spellEnd"/>
+            <w:r>
+              <w:rPr>
+                <w:rFonts w:asciiTheme="minorHAnsi" w:eastAsia="Times New Roman" w:hAnsiTheme="minorHAnsi" w:cstheme="minorHAnsi"/>
+                <w:sz w:val="28"/>
+                <w:szCs w:val="28"/>
+                <w:lang w:val="fr-FR"/>
+              </w:rPr>
+              <w:t xml:space="preserve"> </w:t>
+            </w:r>
+            <w:proofErr w:type="spellStart"/>
+            <w:r>
+              <w:rPr>
+                <w:rFonts w:asciiTheme="minorHAnsi" w:eastAsia="Times New Roman" w:hAnsiTheme="minorHAnsi" w:cstheme="minorHAnsi"/>
+                <w:sz w:val="28"/>
+                <w:szCs w:val="28"/>
+                <w:lang w:val="fr-FR"/>
+              </w:rPr>
+              <w:t>hỗ</w:t>
+            </w:r>
+            <w:proofErr w:type="spellEnd"/>
+            <w:r>
+              <w:rPr>
+                <w:rFonts w:asciiTheme="minorHAnsi" w:eastAsia="Times New Roman" w:hAnsiTheme="minorHAnsi" w:cstheme="minorHAnsi"/>
+                <w:sz w:val="28"/>
+                <w:szCs w:val="28"/>
+                <w:lang w:val="fr-FR"/>
+              </w:rPr>
+              <w:t xml:space="preserve"> </w:t>
+            </w:r>
+            <w:proofErr w:type="spellStart"/>
+            <w:r>
+              <w:rPr>
+                <w:rFonts w:asciiTheme="minorHAnsi" w:eastAsia="Times New Roman" w:hAnsiTheme="minorHAnsi" w:cstheme="minorHAnsi"/>
+                <w:sz w:val="28"/>
+                <w:szCs w:val="28"/>
+                <w:lang w:val="fr-FR"/>
+              </w:rPr>
+              <w:t>trợ</w:t>
+            </w:r>
+            <w:proofErr w:type="spellEnd"/>
+            <w:r>
+              <w:rPr>
+                <w:rFonts w:asciiTheme="minorHAnsi" w:eastAsia="Times New Roman" w:hAnsiTheme="minorHAnsi" w:cstheme="minorHAnsi"/>
+                <w:sz w:val="28"/>
+                <w:szCs w:val="28"/>
+                <w:lang w:val="fr-FR"/>
+              </w:rPr>
+              <w:t xml:space="preserve"> </w:t>
+            </w:r>
+            <w:proofErr w:type="spellStart"/>
+            <w:r>
+              <w:rPr>
+                <w:rFonts w:asciiTheme="minorHAnsi" w:eastAsia="Times New Roman" w:hAnsiTheme="minorHAnsi" w:cstheme="minorHAnsi"/>
+                <w:sz w:val="28"/>
+                <w:szCs w:val="28"/>
+                <w:lang w:val="fr-FR"/>
+              </w:rPr>
+              <w:t>khách</w:t>
+            </w:r>
+            <w:proofErr w:type="spellEnd"/>
+            <w:r>
+              <w:rPr>
+                <w:rFonts w:asciiTheme="minorHAnsi" w:eastAsia="Times New Roman" w:hAnsiTheme="minorHAnsi" w:cstheme="minorHAnsi"/>
+                <w:sz w:val="28"/>
+                <w:szCs w:val="28"/>
+                <w:lang w:val="fr-FR"/>
+              </w:rPr>
+              <w:t xml:space="preserve"> </w:t>
+            </w:r>
+            <w:proofErr w:type="spellStart"/>
+            <w:r>
+              <w:rPr>
+                <w:rFonts w:asciiTheme="minorHAnsi" w:eastAsia="Times New Roman" w:hAnsiTheme="minorHAnsi" w:cstheme="minorHAnsi"/>
+                <w:sz w:val="28"/>
+                <w:szCs w:val="28"/>
+                <w:lang w:val="fr-FR"/>
+              </w:rPr>
+              <w:t>hàng</w:t>
+            </w:r>
+            <w:proofErr w:type="spellEnd"/>
+            <w:r>
+              <w:rPr>
+                <w:rFonts w:asciiTheme="minorHAnsi" w:eastAsia="Times New Roman" w:hAnsiTheme="minorHAnsi" w:cstheme="minorHAnsi"/>
+                <w:sz w:val="28"/>
+                <w:szCs w:val="28"/>
+                <w:lang w:val="fr-FR"/>
+              </w:rPr>
+              <w:t xml:space="preserve"> khi </w:t>
+            </w:r>
+            <w:proofErr w:type="spellStart"/>
+            <w:r>
+              <w:rPr>
+                <w:rFonts w:asciiTheme="minorHAnsi" w:eastAsia="Times New Roman" w:hAnsiTheme="minorHAnsi" w:cstheme="minorHAnsi"/>
+                <w:sz w:val="28"/>
+                <w:szCs w:val="28"/>
+                <w:lang w:val="fr-FR"/>
+              </w:rPr>
+              <w:t>cần</w:t>
+            </w:r>
+            <w:proofErr w:type="spellEnd"/>
+            <w:r>
+              <w:rPr>
+                <w:rFonts w:asciiTheme="minorHAnsi" w:eastAsia="Times New Roman" w:hAnsiTheme="minorHAnsi" w:cstheme="minorHAnsi"/>
+                <w:sz w:val="28"/>
+                <w:szCs w:val="28"/>
+                <w:lang w:val="fr-FR"/>
+              </w:rPr>
+              <w:t xml:space="preserve"> </w:t>
+            </w:r>
+            <w:proofErr w:type="spellStart"/>
+            <w:r>
+              <w:rPr>
+                <w:rFonts w:asciiTheme="minorHAnsi" w:eastAsia="Times New Roman" w:hAnsiTheme="minorHAnsi" w:cstheme="minorHAnsi"/>
+                <w:sz w:val="28"/>
+                <w:szCs w:val="28"/>
+                <w:lang w:val="fr-FR"/>
+              </w:rPr>
+              <w:t>thiết</w:t>
+            </w:r>
+            <w:proofErr w:type="spellEnd"/>
+            <w:r>
+              <w:rPr>
+                <w:rFonts w:asciiTheme="minorHAnsi" w:eastAsia="Times New Roman" w:hAnsiTheme="minorHAnsi" w:cstheme="minorHAnsi"/>
+                <w:sz w:val="28"/>
+                <w:szCs w:val="28"/>
+                <w:lang w:val="fr-FR"/>
+              </w:rPr>
+              <w:t xml:space="preserve"> </w:t>
+            </w:r>
+            <w:proofErr w:type="spellStart"/>
+            <w:r>
+              <w:rPr>
+                <w:rFonts w:asciiTheme="minorHAnsi" w:eastAsia="Times New Roman" w:hAnsiTheme="minorHAnsi" w:cstheme="minorHAnsi"/>
+                <w:sz w:val="28"/>
+                <w:szCs w:val="28"/>
+                <w:lang w:val="fr-FR"/>
+              </w:rPr>
+              <w:t>để</w:t>
+            </w:r>
+            <w:proofErr w:type="spellEnd"/>
+            <w:r>
+              <w:rPr>
+                <w:rFonts w:asciiTheme="minorHAnsi" w:eastAsia="Times New Roman" w:hAnsiTheme="minorHAnsi" w:cstheme="minorHAnsi"/>
+                <w:sz w:val="28"/>
+                <w:szCs w:val="28"/>
+                <w:lang w:val="fr-FR"/>
+              </w:rPr>
+              <w:t xml:space="preserve"> </w:t>
+            </w:r>
+            <w:proofErr w:type="spellStart"/>
+            <w:r>
+              <w:rPr>
+                <w:rFonts w:asciiTheme="minorHAnsi" w:eastAsia="Times New Roman" w:hAnsiTheme="minorHAnsi" w:cstheme="minorHAnsi"/>
+                <w:sz w:val="28"/>
+                <w:szCs w:val="28"/>
+                <w:lang w:val="fr-FR"/>
+              </w:rPr>
+              <w:t>giải</w:t>
+            </w:r>
+            <w:proofErr w:type="spellEnd"/>
+            <w:r>
+              <w:rPr>
+                <w:rFonts w:asciiTheme="minorHAnsi" w:eastAsia="Times New Roman" w:hAnsiTheme="minorHAnsi" w:cstheme="minorHAnsi"/>
+                <w:sz w:val="28"/>
+                <w:szCs w:val="28"/>
+                <w:lang w:val="fr-FR"/>
+              </w:rPr>
+              <w:t xml:space="preserve"> </w:t>
+            </w:r>
+            <w:proofErr w:type="spellStart"/>
+            <w:r>
+              <w:rPr>
+                <w:rFonts w:asciiTheme="minorHAnsi" w:eastAsia="Times New Roman" w:hAnsiTheme="minorHAnsi" w:cstheme="minorHAnsi"/>
+                <w:sz w:val="28"/>
+                <w:szCs w:val="28"/>
+                <w:lang w:val="fr-FR"/>
+              </w:rPr>
+              <w:t>quyết</w:t>
+            </w:r>
+            <w:proofErr w:type="spellEnd"/>
+            <w:r>
+              <w:rPr>
+                <w:rFonts w:asciiTheme="minorHAnsi" w:eastAsia="Times New Roman" w:hAnsiTheme="minorHAnsi" w:cstheme="minorHAnsi"/>
+                <w:sz w:val="28"/>
+                <w:szCs w:val="28"/>
+                <w:lang w:val="fr-FR"/>
+              </w:rPr>
+              <w:t xml:space="preserve"> </w:t>
+            </w:r>
+            <w:proofErr w:type="spellStart"/>
+            <w:r>
+              <w:rPr>
+                <w:rFonts w:asciiTheme="minorHAnsi" w:eastAsia="Times New Roman" w:hAnsiTheme="minorHAnsi" w:cstheme="minorHAnsi"/>
+                <w:sz w:val="28"/>
+                <w:szCs w:val="28"/>
+                <w:lang w:val="fr-FR"/>
+              </w:rPr>
+              <w:t>các</w:t>
+            </w:r>
+            <w:proofErr w:type="spellEnd"/>
+            <w:r>
+              <w:rPr>
+                <w:rFonts w:asciiTheme="minorHAnsi" w:eastAsia="Times New Roman" w:hAnsiTheme="minorHAnsi" w:cstheme="minorHAnsi"/>
+                <w:sz w:val="28"/>
+                <w:szCs w:val="28"/>
+                <w:lang w:val="fr-FR"/>
+              </w:rPr>
+              <w:t xml:space="preserve"> </w:t>
+            </w:r>
+            <w:proofErr w:type="spellStart"/>
+            <w:r>
+              <w:rPr>
+                <w:rFonts w:asciiTheme="minorHAnsi" w:eastAsia="Times New Roman" w:hAnsiTheme="minorHAnsi" w:cstheme="minorHAnsi"/>
+                <w:sz w:val="28"/>
+                <w:szCs w:val="28"/>
+                <w:lang w:val="fr-FR"/>
+              </w:rPr>
+              <w:t>vấn</w:t>
+            </w:r>
+            <w:proofErr w:type="spellEnd"/>
+            <w:r>
+              <w:rPr>
+                <w:rFonts w:asciiTheme="minorHAnsi" w:eastAsia="Times New Roman" w:hAnsiTheme="minorHAnsi" w:cstheme="minorHAnsi"/>
+                <w:sz w:val="28"/>
+                <w:szCs w:val="28"/>
+                <w:lang w:val="fr-FR"/>
+              </w:rPr>
+              <w:t xml:space="preserve"> </w:t>
+            </w:r>
+            <w:proofErr w:type="spellStart"/>
+            <w:r>
+              <w:rPr>
+                <w:rFonts w:asciiTheme="minorHAnsi" w:eastAsia="Times New Roman" w:hAnsiTheme="minorHAnsi" w:cstheme="minorHAnsi"/>
+                <w:sz w:val="28"/>
+                <w:szCs w:val="28"/>
+                <w:lang w:val="fr-FR"/>
+              </w:rPr>
+              <w:t>đề</w:t>
+            </w:r>
+            <w:proofErr w:type="spellEnd"/>
+            <w:r>
+              <w:rPr>
+                <w:rFonts w:asciiTheme="minorHAnsi" w:eastAsia="Times New Roman" w:hAnsiTheme="minorHAnsi" w:cstheme="minorHAnsi"/>
+                <w:sz w:val="28"/>
+                <w:szCs w:val="28"/>
+                <w:lang w:val="fr-FR"/>
+              </w:rPr>
+              <w:t xml:space="preserve"> </w:t>
+            </w:r>
+            <w:proofErr w:type="spellStart"/>
+            <w:r>
+              <w:rPr>
+                <w:rFonts w:asciiTheme="minorHAnsi" w:eastAsia="Times New Roman" w:hAnsiTheme="minorHAnsi" w:cstheme="minorHAnsi"/>
+                <w:sz w:val="28"/>
+                <w:szCs w:val="28"/>
+                <w:lang w:val="fr-FR"/>
+              </w:rPr>
+              <w:t>hoặc</w:t>
+            </w:r>
+            <w:proofErr w:type="spellEnd"/>
+            <w:r>
+              <w:rPr>
+                <w:rFonts w:asciiTheme="minorHAnsi" w:eastAsia="Times New Roman" w:hAnsiTheme="minorHAnsi" w:cstheme="minorHAnsi"/>
+                <w:sz w:val="28"/>
+                <w:szCs w:val="28"/>
+                <w:lang w:val="fr-FR"/>
+              </w:rPr>
+              <w:t xml:space="preserve"> </w:t>
+            </w:r>
+            <w:proofErr w:type="spellStart"/>
+            <w:r>
+              <w:rPr>
+                <w:rFonts w:asciiTheme="minorHAnsi" w:eastAsia="Times New Roman" w:hAnsiTheme="minorHAnsi" w:cstheme="minorHAnsi"/>
+                <w:sz w:val="28"/>
+                <w:szCs w:val="28"/>
+                <w:lang w:val="fr-FR"/>
+              </w:rPr>
+              <w:t>đưa</w:t>
+            </w:r>
+            <w:proofErr w:type="spellEnd"/>
+            <w:r>
+              <w:rPr>
+                <w:rFonts w:asciiTheme="minorHAnsi" w:eastAsia="Times New Roman" w:hAnsiTheme="minorHAnsi" w:cstheme="minorHAnsi"/>
+                <w:sz w:val="28"/>
+                <w:szCs w:val="28"/>
+                <w:lang w:val="fr-FR"/>
+              </w:rPr>
+              <w:t xml:space="preserve"> ra </w:t>
+            </w:r>
+            <w:proofErr w:type="spellStart"/>
+            <w:r>
+              <w:rPr>
+                <w:rFonts w:asciiTheme="minorHAnsi" w:eastAsia="Times New Roman" w:hAnsiTheme="minorHAnsi" w:cstheme="minorHAnsi"/>
+                <w:sz w:val="28"/>
+                <w:szCs w:val="28"/>
+                <w:lang w:val="fr-FR"/>
+              </w:rPr>
+              <w:t>câu</w:t>
+            </w:r>
+            <w:proofErr w:type="spellEnd"/>
+            <w:r>
+              <w:rPr>
+                <w:rFonts w:asciiTheme="minorHAnsi" w:eastAsia="Times New Roman" w:hAnsiTheme="minorHAnsi" w:cstheme="minorHAnsi"/>
+                <w:sz w:val="28"/>
+                <w:szCs w:val="28"/>
+                <w:lang w:val="fr-FR"/>
+              </w:rPr>
+              <w:t xml:space="preserve"> </w:t>
+            </w:r>
+            <w:proofErr w:type="spellStart"/>
+            <w:r>
+              <w:rPr>
+                <w:rFonts w:asciiTheme="minorHAnsi" w:eastAsia="Times New Roman" w:hAnsiTheme="minorHAnsi" w:cstheme="minorHAnsi"/>
+                <w:sz w:val="28"/>
+                <w:szCs w:val="28"/>
+                <w:lang w:val="fr-FR"/>
+              </w:rPr>
+              <w:t>hỏi</w:t>
+            </w:r>
+            <w:proofErr w:type="spellEnd"/>
             <w:r>
               <w:rPr>
                 <w:rFonts w:asciiTheme="minorHAnsi" w:eastAsia="Times New Roman" w:hAnsiTheme="minorHAnsi" w:cstheme="minorHAnsi"/>
@@ -1574,6 +5060,7 @@
           <w:lang w:val="en-US"/>
         </w:rPr>
       </w:pPr>
+      <w:proofErr w:type="spellStart"/>
       <w:r>
         <w:rPr>
           <w:rFonts w:asciiTheme="minorHAnsi" w:eastAsia="Times New Roman" w:hAnsiTheme="minorHAnsi" w:cstheme="minorHAnsi"/>
@@ -1581,7 +5068,17 @@
           <w:szCs w:val="28"/>
           <w:lang w:val="en-US"/>
         </w:rPr>
-        <w:t xml:space="preserve">Github: </w:t>
+        <w:t>Github</w:t>
+      </w:r>
+      <w:proofErr w:type="spellEnd"/>
+      <w:r>
+        <w:rPr>
+          <w:rFonts w:asciiTheme="minorHAnsi" w:eastAsia="Times New Roman" w:hAnsiTheme="minorHAnsi" w:cstheme="minorHAnsi"/>
+          <w:sz w:val="28"/>
+          <w:szCs w:val="28"/>
+          <w:lang w:val="en-US"/>
+        </w:rPr>
+        <w:t xml:space="preserve">: </w:t>
       </w:r>
       <w:hyperlink r:id="rId6" w:history="1">
         <w:r>
